--- a/GitHub-Manual.docx
+++ b/GitHub-Manual.docx
@@ -14,6 +14,7 @@
           <w:u w:val="single"/>
         </w:rPr>
       </w:pPr>
+      <w:proofErr w:type="spellStart"/>
       <w:r>
         <w:rPr>
           <w:b/>
@@ -25,6 +26,48 @@
         </w:rPr>
         <w:t>Github</w:t>
       </w:r>
+      <w:proofErr w:type="spellEnd"/>
+    </w:p>
+    <w:p>
+      <w:pPr>
+        <w:rPr>
+          <w:color w:val="4472C4" w:themeColor="accent1"/>
+        </w:rPr>
+      </w:pPr>
+      <w:r>
+        <w:rPr>
+          <w:color w:val="4472C4" w:themeColor="accent1"/>
+        </w:rPr>
+        <w:t xml:space="preserve">Useful </w:t>
+      </w:r>
+      <w:proofErr w:type="gramStart"/>
+      <w:r>
+        <w:rPr>
+          <w:color w:val="4472C4" w:themeColor="accent1"/>
+        </w:rPr>
+        <w:t>commands :</w:t>
+      </w:r>
+      <w:proofErr w:type="gramEnd"/>
+      <w:r>
+        <w:rPr>
+          <w:color w:val="4472C4" w:themeColor="accent1"/>
+        </w:rPr>
+        <w:t xml:space="preserve"> </w:t>
+      </w:r>
+      <w:hyperlink r:id="rId5" w:history="1">
+        <w:r>
+          <w:rPr>
+            <w:rStyle w:val="Hyperlink"/>
+          </w:rPr>
+          <w:t>https://dzone.com/articles/top-20-git-commands-with-examples</w:t>
+        </w:r>
+      </w:hyperlink>
+      <w:r>
+        <w:rPr>
+          <w:color w:val="4472C4" w:themeColor="accent1"/>
+        </w:rPr>
+        <w:t xml:space="preserve"> </w:t>
+      </w:r>
     </w:p>
     <w:p>
       <w:r>
@@ -32,7 +75,7 @@
       </w:r>
     </w:p>
     <w:p>
-      <w:hyperlink r:id="rId4" w:history="1">
+      <w:hyperlink r:id="rId6" w:history="1">
         <w:r>
           <w:rPr>
             <w:rStyle w:val="Hyperlink"/>
@@ -77,170 +120,6 @@
             <wp:extent cx="5857875" cy="5648325"/>
             <wp:effectExtent l="0" t="0" r="9525" b="9525"/>
             <wp:docPr id="1" name="Picture 1"/>
-            <wp:cNvGraphicFramePr>
-              <a:graphicFrameLocks xmlns:a="http://schemas.openxmlformats.org/drawingml/2006/main" noChangeAspect="1"/>
-            </wp:cNvGraphicFramePr>
-            <a:graphic xmlns:a="http://schemas.openxmlformats.org/drawingml/2006/main">
-              <a:graphicData uri="http://schemas.openxmlformats.org/drawingml/2006/picture">
-                <pic:pic xmlns:pic="http://schemas.openxmlformats.org/drawingml/2006/picture">
-                  <pic:nvPicPr>
-                    <pic:cNvPr id="1" name=""/>
-                    <pic:cNvPicPr/>
-                  </pic:nvPicPr>
-                  <pic:blipFill>
-                    <a:blip r:embed="rId5"/>
-                    <a:stretch>
-                      <a:fillRect/>
-                    </a:stretch>
-                  </pic:blipFill>
-                  <pic:spPr>
-                    <a:xfrm>
-                      <a:off x="0" y="0"/>
-                      <a:ext cx="5857875" cy="5648325"/>
-                    </a:xfrm>
-                    <a:prstGeom prst="rect">
-                      <a:avLst/>
-                    </a:prstGeom>
-                  </pic:spPr>
-                </pic:pic>
-              </a:graphicData>
-            </a:graphic>
-          </wp:inline>
-        </w:drawing>
-      </w:r>
-    </w:p>
-    <w:p/>
-    <w:p>
-      <w:r>
-        <w:lastRenderedPageBreak/>
-        <w:t xml:space="preserve">3.  install gitbash from this link : </w:t>
-      </w:r>
-      <w:r>
-        <w:fldChar w:fldCharType="begin"/>
-      </w:r>
-      <w:r>
-        <w:instrText xml:space="preserve"> HYPERLINK "</w:instrText>
-      </w:r>
-      <w:r>
-        <w:instrText>https://git-scm.com/download/win</w:instrText>
-      </w:r>
-      <w:r>
-        <w:instrText xml:space="preserve"> </w:instrText>
-      </w:r>
-    </w:p>
-    <w:p>
-      <w:pPr>
-        <w:rPr>
-          <w:rStyle w:val="Hyperlink"/>
-        </w:rPr>
-      </w:pPr>
-      <w:r>
-        <w:instrText xml:space="preserve">4" </w:instrText>
-      </w:r>
-      <w:r>
-        <w:fldChar w:fldCharType="separate"/>
-      </w:r>
-      <w:r>
-        <w:rPr>
-          <w:rStyle w:val="Hyperlink"/>
-        </w:rPr>
-        <w:t>https://git-scm.com/download/win</w:t>
-      </w:r>
-      <w:r>
-        <w:rPr>
-          <w:rStyle w:val="Hyperlink"/>
-        </w:rPr>
-        <w:t xml:space="preserve"> </w:t>
-      </w:r>
-    </w:p>
-    <w:p>
-      <w:r>
-        <w:rPr>
-          <w:rStyle w:val="Hyperlink"/>
-        </w:rPr>
-        <w:t>4</w:t>
-      </w:r>
-      <w:r>
-        <w:fldChar w:fldCharType="end"/>
-      </w:r>
-      <w:r>
-        <w:t>. In windows maching go to the folder where you clone github folder</w:t>
-      </w:r>
-    </w:p>
-    <w:p>
-      <w:r>
-        <w:t>D:\DevOps\GithubTest</w:t>
-      </w:r>
-    </w:p>
-    <w:p>
-      <w:r>
-        <w:t>Copy github repository location which need to clone</w:t>
-      </w:r>
-    </w:p>
-    <w:p>
-      <w:r>
-        <w:t>Click on code and copy the link:</w:t>
-      </w:r>
-    </w:p>
-    <w:p>
-      <w:r>
-        <w:rPr>
-          <w:noProof/>
-        </w:rPr>
-        <w:drawing>
-          <wp:inline distT="0" distB="0" distL="0" distR="0" wp14:anchorId="071821F9" wp14:editId="368A531C">
-            <wp:extent cx="5943600" cy="2672715"/>
-            <wp:effectExtent l="0" t="0" r="0" b="0"/>
-            <wp:docPr id="2" name="Picture 2"/>
-            <wp:cNvGraphicFramePr>
-              <a:graphicFrameLocks xmlns:a="http://schemas.openxmlformats.org/drawingml/2006/main" noChangeAspect="1"/>
-            </wp:cNvGraphicFramePr>
-            <a:graphic xmlns:a="http://schemas.openxmlformats.org/drawingml/2006/main">
-              <a:graphicData uri="http://schemas.openxmlformats.org/drawingml/2006/picture">
-                <pic:pic xmlns:pic="http://schemas.openxmlformats.org/drawingml/2006/picture">
-                  <pic:nvPicPr>
-                    <pic:cNvPr id="1" name=""/>
-                    <pic:cNvPicPr/>
-                  </pic:nvPicPr>
-                  <pic:blipFill>
-                    <a:blip r:embed="rId6"/>
-                    <a:stretch>
-                      <a:fillRect/>
-                    </a:stretch>
-                  </pic:blipFill>
-                  <pic:spPr>
-                    <a:xfrm>
-                      <a:off x="0" y="0"/>
-                      <a:ext cx="5943600" cy="2672715"/>
-                    </a:xfrm>
-                    <a:prstGeom prst="rect">
-                      <a:avLst/>
-                    </a:prstGeom>
-                  </pic:spPr>
-                </pic:pic>
-              </a:graphicData>
-            </a:graphic>
-          </wp:inline>
-        </w:drawing>
-      </w:r>
-    </w:p>
-    <w:p/>
-    <w:p>
-      <w:r>
-        <w:t>5. go to the directory in windows machine and open git bash here by right click</w:t>
-      </w:r>
-    </w:p>
-    <w:p>
-      <w:r>
-        <w:rPr>
-          <w:noProof/>
-        </w:rPr>
-        <w:lastRenderedPageBreak/>
-        <w:drawing>
-          <wp:inline distT="0" distB="0" distL="0" distR="0" wp14:anchorId="32DFD2A5" wp14:editId="4FA0D4F0">
-            <wp:extent cx="3762375" cy="3448050"/>
-            <wp:effectExtent l="0" t="0" r="9525" b="0"/>
-            <wp:docPr id="3" name="Picture 3"/>
             <wp:cNvGraphicFramePr>
               <a:graphicFrameLocks xmlns:a="http://schemas.openxmlformats.org/drawingml/2006/main" noChangeAspect="1"/>
             </wp:cNvGraphicFramePr>
@@ -260,7 +139,7 @@
                   <pic:spPr>
                     <a:xfrm>
                       <a:off x="0" y="0"/>
-                      <a:ext cx="3762375" cy="3448050"/>
+                      <a:ext cx="5857875" cy="5648325"/>
                     </a:xfrm>
                     <a:prstGeom prst="rect">
                       <a:avLst/>
@@ -276,21 +155,108 @@
     <w:p/>
     <w:p>
       <w:r>
-        <w:t>5.1 clone repository from github</w:t>
-      </w:r>
-    </w:p>
-    <w:p>
-      <w:r>
-        <w:t xml:space="preserve">git clone </w:t>
-      </w:r>
-      <w:hyperlink r:id="rId8" w:history="1">
-        <w:r>
-          <w:rPr>
-            <w:rStyle w:val="Hyperlink"/>
-          </w:rPr>
-          <w:t>https://github.com/mhasan029/DevOpsTraining.git</w:t>
-        </w:r>
-      </w:hyperlink>
+        <w:t xml:space="preserve">3.  install </w:t>
+      </w:r>
+      <w:proofErr w:type="spellStart"/>
+      <w:r>
+        <w:t>gitbash</w:t>
+      </w:r>
+      <w:proofErr w:type="spellEnd"/>
+      <w:r>
+        <w:t xml:space="preserve"> from this </w:t>
+      </w:r>
+      <w:proofErr w:type="gramStart"/>
+      <w:r>
+        <w:t>link :</w:t>
+      </w:r>
+      <w:proofErr w:type="gramEnd"/>
+      <w:r>
+        <w:t xml:space="preserve"> </w:t>
+      </w:r>
+      <w:r>
+        <w:fldChar w:fldCharType="begin"/>
+      </w:r>
+      <w:r>
+        <w:instrText xml:space="preserve"> HYPERLINK "</w:instrText>
+      </w:r>
+      <w:r>
+        <w:instrText>https://git-scm.com/download/win</w:instrText>
+      </w:r>
+      <w:r>
+        <w:instrText xml:space="preserve"> </w:instrText>
+      </w:r>
+    </w:p>
+    <w:p>
+      <w:pPr>
+        <w:rPr>
+          <w:rStyle w:val="Hyperlink"/>
+        </w:rPr>
+      </w:pPr>
+      <w:r>
+        <w:instrText xml:space="preserve">4" </w:instrText>
+      </w:r>
+      <w:r>
+        <w:fldChar w:fldCharType="separate"/>
+      </w:r>
+      <w:r>
+        <w:rPr>
+          <w:rStyle w:val="Hyperlink"/>
+        </w:rPr>
+        <w:t xml:space="preserve">https://git-scm.com/download/win </w:t>
+      </w:r>
+    </w:p>
+    <w:p>
+      <w:r>
+        <w:rPr>
+          <w:rStyle w:val="Hyperlink"/>
+        </w:rPr>
+        <w:t>4</w:t>
+      </w:r>
+      <w:r>
+        <w:fldChar w:fldCharType="end"/>
+      </w:r>
+      <w:r>
+        <w:t xml:space="preserve">. In windows </w:t>
+      </w:r>
+      <w:proofErr w:type="spellStart"/>
+      <w:r>
+        <w:t>maching</w:t>
+      </w:r>
+      <w:proofErr w:type="spellEnd"/>
+      <w:r>
+        <w:t xml:space="preserve"> go to the folder where you clone </w:t>
+      </w:r>
+      <w:proofErr w:type="spellStart"/>
+      <w:r>
+        <w:t>github</w:t>
+      </w:r>
+      <w:proofErr w:type="spellEnd"/>
+      <w:r>
+        <w:t xml:space="preserve"> folder</w:t>
+      </w:r>
+    </w:p>
+    <w:p>
+      <w:r>
+        <w:t>D:\DevOps\GithubTest</w:t>
+      </w:r>
+    </w:p>
+    <w:p>
+      <w:r>
+        <w:t xml:space="preserve">Copy </w:t>
+      </w:r>
+      <w:proofErr w:type="spellStart"/>
+      <w:r>
+        <w:t>github</w:t>
+      </w:r>
+      <w:proofErr w:type="spellEnd"/>
+      <w:r>
+        <w:t xml:space="preserve"> repository location which need to clone</w:t>
+      </w:r>
+    </w:p>
+    <w:p>
+      <w:r>
+        <w:t>Click on code and copy the link:</w:t>
+      </w:r>
     </w:p>
     <w:p>
       <w:r>
@@ -298,10 +264,59 @@
           <w:noProof/>
         </w:rPr>
         <w:drawing>
-          <wp:inline distT="0" distB="0" distL="0" distR="0" wp14:anchorId="708CE666" wp14:editId="686FD3E2">
-            <wp:extent cx="4429125" cy="1724025"/>
-            <wp:effectExtent l="0" t="0" r="9525" b="9525"/>
-            <wp:docPr id="4" name="Picture 4"/>
+          <wp:inline distT="0" distB="0" distL="0" distR="0" wp14:anchorId="071821F9" wp14:editId="368A531C">
+            <wp:extent cx="5943600" cy="2672715"/>
+            <wp:effectExtent l="0" t="0" r="0" b="0"/>
+            <wp:docPr id="2" name="Picture 2"/>
+            <wp:cNvGraphicFramePr>
+              <a:graphicFrameLocks xmlns:a="http://schemas.openxmlformats.org/drawingml/2006/main" noChangeAspect="1"/>
+            </wp:cNvGraphicFramePr>
+            <a:graphic xmlns:a="http://schemas.openxmlformats.org/drawingml/2006/main">
+              <a:graphicData uri="http://schemas.openxmlformats.org/drawingml/2006/picture">
+                <pic:pic xmlns:pic="http://schemas.openxmlformats.org/drawingml/2006/picture">
+                  <pic:nvPicPr>
+                    <pic:cNvPr id="1" name=""/>
+                    <pic:cNvPicPr/>
+                  </pic:nvPicPr>
+                  <pic:blipFill>
+                    <a:blip r:embed="rId8"/>
+                    <a:stretch>
+                      <a:fillRect/>
+                    </a:stretch>
+                  </pic:blipFill>
+                  <pic:spPr>
+                    <a:xfrm>
+                      <a:off x="0" y="0"/>
+                      <a:ext cx="5943600" cy="2672715"/>
+                    </a:xfrm>
+                    <a:prstGeom prst="rect">
+                      <a:avLst/>
+                    </a:prstGeom>
+                  </pic:spPr>
+                </pic:pic>
+              </a:graphicData>
+            </a:graphic>
+          </wp:inline>
+        </w:drawing>
+      </w:r>
+    </w:p>
+    <w:p/>
+    <w:p>
+      <w:r>
+        <w:t>5. go to the directory in windows machine and open git bash here by right click</w:t>
+      </w:r>
+    </w:p>
+    <w:p>
+      <w:r>
+        <w:rPr>
+          <w:noProof/>
+        </w:rPr>
+        <w:lastRenderedPageBreak/>
+        <w:drawing>
+          <wp:inline distT="0" distB="0" distL="0" distR="0" wp14:anchorId="32DFD2A5" wp14:editId="4FA0D4F0">
+            <wp:extent cx="3762375" cy="3448050"/>
+            <wp:effectExtent l="0" t="0" r="9525" b="0"/>
+            <wp:docPr id="3" name="Picture 3"/>
             <wp:cNvGraphicFramePr>
               <a:graphicFrameLocks xmlns:a="http://schemas.openxmlformats.org/drawingml/2006/main" noChangeAspect="1"/>
             </wp:cNvGraphicFramePr>
@@ -321,7 +336,7 @@
                   <pic:spPr>
                     <a:xfrm>
                       <a:off x="0" y="0"/>
-                      <a:ext cx="4429125" cy="1724025"/>
+                      <a:ext cx="3762375" cy="3448050"/>
                     </a:xfrm>
                     <a:prstGeom prst="rect">
                       <a:avLst/>
@@ -337,8 +352,26 @@
     <w:p/>
     <w:p>
       <w:r>
-        <w:t>5.2 in windows machine, we will get the repository now</w:t>
-      </w:r>
+        <w:t xml:space="preserve">5.1 clone repository from </w:t>
+      </w:r>
+      <w:proofErr w:type="spellStart"/>
+      <w:r>
+        <w:t>github</w:t>
+      </w:r>
+      <w:proofErr w:type="spellEnd"/>
+    </w:p>
+    <w:p>
+      <w:r>
+        <w:t xml:space="preserve">git clone </w:t>
+      </w:r>
+      <w:hyperlink r:id="rId10" w:history="1">
+        <w:r>
+          <w:rPr>
+            <w:rStyle w:val="Hyperlink"/>
+          </w:rPr>
+          <w:t>https://github.com/mhasan029/DevOpsTraining.git</w:t>
+        </w:r>
+      </w:hyperlink>
     </w:p>
     <w:p>
       <w:r>
@@ -346,59 +379,10 @@
           <w:noProof/>
         </w:rPr>
         <w:drawing>
-          <wp:inline distT="0" distB="0" distL="0" distR="0" wp14:anchorId="1C0FC33D" wp14:editId="26E48763">
-            <wp:extent cx="5943600" cy="1035685"/>
-            <wp:effectExtent l="0" t="0" r="0" b="0"/>
-            <wp:docPr id="5" name="Picture 5"/>
-            <wp:cNvGraphicFramePr>
-              <a:graphicFrameLocks xmlns:a="http://schemas.openxmlformats.org/drawingml/2006/main" noChangeAspect="1"/>
-            </wp:cNvGraphicFramePr>
-            <a:graphic xmlns:a="http://schemas.openxmlformats.org/drawingml/2006/main">
-              <a:graphicData uri="http://schemas.openxmlformats.org/drawingml/2006/picture">
-                <pic:pic xmlns:pic="http://schemas.openxmlformats.org/drawingml/2006/picture">
-                  <pic:nvPicPr>
-                    <pic:cNvPr id="1" name=""/>
-                    <pic:cNvPicPr/>
-                  </pic:nvPicPr>
-                  <pic:blipFill>
-                    <a:blip r:embed="rId10"/>
-                    <a:stretch>
-                      <a:fillRect/>
-                    </a:stretch>
-                  </pic:blipFill>
-                  <pic:spPr>
-                    <a:xfrm>
-                      <a:off x="0" y="0"/>
-                      <a:ext cx="5943600" cy="1035685"/>
-                    </a:xfrm>
-                    <a:prstGeom prst="rect">
-                      <a:avLst/>
-                    </a:prstGeom>
-                  </pic:spPr>
-                </pic:pic>
-              </a:graphicData>
-            </a:graphic>
-          </wp:inline>
-        </w:drawing>
-      </w:r>
-    </w:p>
-    <w:p/>
-    <w:p>
-      <w:r>
-        <w:lastRenderedPageBreak/>
-        <w:t>5.3 enter the folder</w:t>
-      </w:r>
-    </w:p>
-    <w:p>
-      <w:r>
-        <w:rPr>
-          <w:noProof/>
-        </w:rPr>
-        <w:drawing>
-          <wp:inline distT="0" distB="0" distL="0" distR="0" wp14:anchorId="563F0240" wp14:editId="4A463C19">
-            <wp:extent cx="4752975" cy="2333625"/>
+          <wp:inline distT="0" distB="0" distL="0" distR="0" wp14:anchorId="708CE666" wp14:editId="686FD3E2">
+            <wp:extent cx="4429125" cy="1724025"/>
             <wp:effectExtent l="0" t="0" r="9525" b="9525"/>
-            <wp:docPr id="6" name="Picture 6"/>
+            <wp:docPr id="4" name="Picture 4"/>
             <wp:cNvGraphicFramePr>
               <a:graphicFrameLocks xmlns:a="http://schemas.openxmlformats.org/drawingml/2006/main" noChangeAspect="1"/>
             </wp:cNvGraphicFramePr>
@@ -418,7 +402,7 @@
                   <pic:spPr>
                     <a:xfrm>
                       <a:off x="0" y="0"/>
-                      <a:ext cx="4752975" cy="2333625"/>
+                      <a:ext cx="4429125" cy="1724025"/>
                     </a:xfrm>
                     <a:prstGeom prst="rect">
                       <a:avLst/>
@@ -434,7 +418,7 @@
     <w:p/>
     <w:p>
       <w:r>
-        <w:t>5.4 copy new files in this folder</w:t>
+        <w:t>5.2 in windows machine, we will get the repository now</w:t>
       </w:r>
     </w:p>
     <w:p>
@@ -443,10 +427,10 @@
           <w:noProof/>
         </w:rPr>
         <w:drawing>
-          <wp:inline distT="0" distB="0" distL="0" distR="0" wp14:anchorId="603B0DDA" wp14:editId="6A0BC051">
-            <wp:extent cx="5943600" cy="2146300"/>
-            <wp:effectExtent l="0" t="0" r="0" b="6350"/>
-            <wp:docPr id="7" name="Picture 7"/>
+          <wp:inline distT="0" distB="0" distL="0" distR="0" wp14:anchorId="1C0FC33D" wp14:editId="26E48763">
+            <wp:extent cx="5943600" cy="1035685"/>
+            <wp:effectExtent l="0" t="0" r="0" b="0"/>
+            <wp:docPr id="5" name="Picture 5"/>
             <wp:cNvGraphicFramePr>
               <a:graphicFrameLocks xmlns:a="http://schemas.openxmlformats.org/drawingml/2006/main" noChangeAspect="1"/>
             </wp:cNvGraphicFramePr>
@@ -466,7 +450,7 @@
                   <pic:spPr>
                     <a:xfrm>
                       <a:off x="0" y="0"/>
-                      <a:ext cx="5943600" cy="2146300"/>
+                      <a:ext cx="5943600" cy="1035685"/>
                     </a:xfrm>
                     <a:prstGeom prst="rect">
                       <a:avLst/>
@@ -482,45 +466,8 @@
     <w:p/>
     <w:p>
       <w:r>
-        <w:t>5.5 add them</w:t>
-      </w:r>
-    </w:p>
-    <w:p>
-      <w:r>
-        <w:t>git add .</w:t>
-      </w:r>
-    </w:p>
-    <w:p>
-      <w:r>
-        <w:t>5.6 now connect with github account</w:t>
-      </w:r>
-    </w:p>
-    <w:p>
-      <w:r>
-        <w:t>git config --global user.email "mhasan.sust@gmail.com"</w:t>
-      </w:r>
-    </w:p>
-    <w:p>
-      <w:r>
-        <w:t>5.7 comments added with commit command</w:t>
-      </w:r>
-    </w:p>
-    <w:p>
-      <w:r>
-        <w:t>git commit -m "document will be added"</w:t>
-      </w:r>
-    </w:p>
-    <w:p>
-      <w:r>
-        <w:t>5.8 now push those resource to github repository</w:t>
-      </w:r>
-      <w:r>
-        <w:t xml:space="preserve"> under main branch</w:t>
-      </w:r>
-    </w:p>
-    <w:p>
-      <w:r>
-        <w:t>git push origin main</w:t>
+        <w:lastRenderedPageBreak/>
+        <w:t>5.3 enter the folder</w:t>
       </w:r>
     </w:p>
     <w:p>
@@ -528,12 +475,11 @@
         <w:rPr>
           <w:noProof/>
         </w:rPr>
-        <w:lastRenderedPageBreak/>
         <w:drawing>
-          <wp:inline distT="0" distB="0" distL="0" distR="0" wp14:anchorId="5CBBB31F" wp14:editId="27D38E92">
-            <wp:extent cx="5419725" cy="5905500"/>
-            <wp:effectExtent l="0" t="0" r="9525" b="0"/>
-            <wp:docPr id="8" name="Picture 8"/>
+          <wp:inline distT="0" distB="0" distL="0" distR="0" wp14:anchorId="563F0240" wp14:editId="4A463C19">
+            <wp:extent cx="4752975" cy="2333625"/>
+            <wp:effectExtent l="0" t="0" r="9525" b="9525"/>
+            <wp:docPr id="6" name="Picture 6"/>
             <wp:cNvGraphicFramePr>
               <a:graphicFrameLocks xmlns:a="http://schemas.openxmlformats.org/drawingml/2006/main" noChangeAspect="1"/>
             </wp:cNvGraphicFramePr>
@@ -553,7 +499,7 @@
                   <pic:spPr>
                     <a:xfrm>
                       <a:off x="0" y="0"/>
-                      <a:ext cx="5419725" cy="5905500"/>
+                      <a:ext cx="4752975" cy="2333625"/>
                     </a:xfrm>
                     <a:prstGeom prst="rect">
                       <a:avLst/>
@@ -566,16 +512,22 @@
         </w:drawing>
       </w:r>
     </w:p>
+    <w:p/>
+    <w:p>
+      <w:r>
+        <w:t>5.4 copy new files in this folder</w:t>
+      </w:r>
+    </w:p>
     <w:p>
       <w:r>
         <w:rPr>
           <w:noProof/>
         </w:rPr>
         <w:drawing>
-          <wp:inline distT="0" distB="0" distL="0" distR="0" wp14:anchorId="56D8D37B" wp14:editId="57360C25">
-            <wp:extent cx="4657725" cy="1762125"/>
-            <wp:effectExtent l="0" t="0" r="9525" b="9525"/>
-            <wp:docPr id="9" name="Picture 9"/>
+          <wp:inline distT="0" distB="0" distL="0" distR="0" wp14:anchorId="603B0DDA" wp14:editId="6A0BC051">
+            <wp:extent cx="5943600" cy="2146300"/>
+            <wp:effectExtent l="0" t="0" r="0" b="6350"/>
+            <wp:docPr id="7" name="Picture 7"/>
             <wp:cNvGraphicFramePr>
               <a:graphicFrameLocks xmlns:a="http://schemas.openxmlformats.org/drawingml/2006/main" noChangeAspect="1"/>
             </wp:cNvGraphicFramePr>
@@ -595,6 +547,166 @@
                   <pic:spPr>
                     <a:xfrm>
                       <a:off x="0" y="0"/>
+                      <a:ext cx="5943600" cy="2146300"/>
+                    </a:xfrm>
+                    <a:prstGeom prst="rect">
+                      <a:avLst/>
+                    </a:prstGeom>
+                  </pic:spPr>
+                </pic:pic>
+              </a:graphicData>
+            </a:graphic>
+          </wp:inline>
+        </w:drawing>
+      </w:r>
+    </w:p>
+    <w:p/>
+    <w:p>
+      <w:r>
+        <w:t>5.5 add them</w:t>
+      </w:r>
+    </w:p>
+    <w:p>
+      <w:r>
+        <w:t xml:space="preserve">git </w:t>
+      </w:r>
+      <w:proofErr w:type="gramStart"/>
+      <w:r>
+        <w:t>add .</w:t>
+      </w:r>
+      <w:proofErr w:type="gramEnd"/>
+    </w:p>
+    <w:p>
+      <w:r>
+        <w:t xml:space="preserve">5.6 now connect with </w:t>
+      </w:r>
+      <w:proofErr w:type="spellStart"/>
+      <w:r>
+        <w:t>github</w:t>
+      </w:r>
+      <w:proofErr w:type="spellEnd"/>
+      <w:r>
+        <w:t xml:space="preserve"> account</w:t>
+      </w:r>
+    </w:p>
+    <w:p>
+      <w:r>
+        <w:t xml:space="preserve">git config --global </w:t>
+      </w:r>
+      <w:proofErr w:type="spellStart"/>
+      <w:proofErr w:type="gramStart"/>
+      <w:r>
+        <w:t>user.email</w:t>
+      </w:r>
+      <w:proofErr w:type="spellEnd"/>
+      <w:proofErr w:type="gramEnd"/>
+      <w:r>
+        <w:t xml:space="preserve"> "mhasan.sust@gmail.com"</w:t>
+      </w:r>
+    </w:p>
+    <w:p>
+      <w:r>
+        <w:t>5.7 comments added with commit command</w:t>
+      </w:r>
+    </w:p>
+    <w:p>
+      <w:r>
+        <w:t>git commit -m "document will be added"</w:t>
+      </w:r>
+    </w:p>
+    <w:p>
+      <w:r>
+        <w:t xml:space="preserve">5.8 now push those resource to </w:t>
+      </w:r>
+      <w:proofErr w:type="spellStart"/>
+      <w:r>
+        <w:t>github</w:t>
+      </w:r>
+      <w:proofErr w:type="spellEnd"/>
+      <w:r>
+        <w:t xml:space="preserve"> repository</w:t>
+      </w:r>
+      <w:r>
+        <w:t xml:space="preserve"> under main branch</w:t>
+      </w:r>
+    </w:p>
+    <w:p>
+      <w:r>
+        <w:t>git push origin main</w:t>
+      </w:r>
+    </w:p>
+    <w:p>
+      <w:r>
+        <w:rPr>
+          <w:noProof/>
+        </w:rPr>
+        <w:lastRenderedPageBreak/>
+        <w:drawing>
+          <wp:inline distT="0" distB="0" distL="0" distR="0" wp14:anchorId="5CBBB31F" wp14:editId="27D38E92">
+            <wp:extent cx="5419725" cy="5905500"/>
+            <wp:effectExtent l="0" t="0" r="9525" b="0"/>
+            <wp:docPr id="8" name="Picture 8"/>
+            <wp:cNvGraphicFramePr>
+              <a:graphicFrameLocks xmlns:a="http://schemas.openxmlformats.org/drawingml/2006/main" noChangeAspect="1"/>
+            </wp:cNvGraphicFramePr>
+            <a:graphic xmlns:a="http://schemas.openxmlformats.org/drawingml/2006/main">
+              <a:graphicData uri="http://schemas.openxmlformats.org/drawingml/2006/picture">
+                <pic:pic xmlns:pic="http://schemas.openxmlformats.org/drawingml/2006/picture">
+                  <pic:nvPicPr>
+                    <pic:cNvPr id="1" name=""/>
+                    <pic:cNvPicPr/>
+                  </pic:nvPicPr>
+                  <pic:blipFill>
+                    <a:blip r:embed="rId15"/>
+                    <a:stretch>
+                      <a:fillRect/>
+                    </a:stretch>
+                  </pic:blipFill>
+                  <pic:spPr>
+                    <a:xfrm>
+                      <a:off x="0" y="0"/>
+                      <a:ext cx="5419725" cy="5905500"/>
+                    </a:xfrm>
+                    <a:prstGeom prst="rect">
+                      <a:avLst/>
+                    </a:prstGeom>
+                  </pic:spPr>
+                </pic:pic>
+              </a:graphicData>
+            </a:graphic>
+          </wp:inline>
+        </w:drawing>
+      </w:r>
+    </w:p>
+    <w:p>
+      <w:r>
+        <w:rPr>
+          <w:noProof/>
+        </w:rPr>
+        <w:drawing>
+          <wp:inline distT="0" distB="0" distL="0" distR="0" wp14:anchorId="56D8D37B" wp14:editId="57360C25">
+            <wp:extent cx="4657725" cy="1762125"/>
+            <wp:effectExtent l="0" t="0" r="9525" b="9525"/>
+            <wp:docPr id="9" name="Picture 9"/>
+            <wp:cNvGraphicFramePr>
+              <a:graphicFrameLocks xmlns:a="http://schemas.openxmlformats.org/drawingml/2006/main" noChangeAspect="1"/>
+            </wp:cNvGraphicFramePr>
+            <a:graphic xmlns:a="http://schemas.openxmlformats.org/drawingml/2006/main">
+              <a:graphicData uri="http://schemas.openxmlformats.org/drawingml/2006/picture">
+                <pic:pic xmlns:pic="http://schemas.openxmlformats.org/drawingml/2006/picture">
+                  <pic:nvPicPr>
+                    <pic:cNvPr id="1" name=""/>
+                    <pic:cNvPicPr/>
+                  </pic:nvPicPr>
+                  <pic:blipFill>
+                    <a:blip r:embed="rId16"/>
+                    <a:stretch>
+                      <a:fillRect/>
+                    </a:stretch>
+                  </pic:blipFill>
+                  <pic:spPr>
+                    <a:xfrm>
+                      <a:off x="0" y="0"/>
                       <a:ext cx="4657725" cy="1762125"/>
                     </a:xfrm>
                     <a:prstGeom prst="rect">
@@ -608,6 +720,2954 @@
         </w:drawing>
       </w:r>
     </w:p>
+    <w:p/>
+    <w:p>
+      <w:pPr>
+        <w:rPr>
+          <w:b/>
+          <w:bCs/>
+          <w:color w:val="FF0000"/>
+          <w:sz w:val="32"/>
+          <w:szCs w:val="32"/>
+          <w:u w:val="single"/>
+        </w:rPr>
+      </w:pPr>
+      <w:proofErr w:type="gramStart"/>
+      <w:r>
+        <w:rPr>
+          <w:b/>
+          <w:bCs/>
+          <w:color w:val="FF0000"/>
+          <w:sz w:val="32"/>
+          <w:szCs w:val="32"/>
+          <w:u w:val="single"/>
+        </w:rPr>
+        <w:lastRenderedPageBreak/>
+        <w:t>Task :</w:t>
+      </w:r>
+      <w:proofErr w:type="gramEnd"/>
+      <w:r>
+        <w:rPr>
+          <w:b/>
+          <w:bCs/>
+          <w:color w:val="FF0000"/>
+          <w:sz w:val="32"/>
+          <w:szCs w:val="32"/>
+          <w:u w:val="single"/>
+        </w:rPr>
+        <w:t xml:space="preserve"> </w:t>
+      </w:r>
+    </w:p>
+    <w:p>
+      <w:pPr>
+        <w:pStyle w:val="ListParagraph"/>
+        <w:numPr>
+          <w:ilvl w:val="0"/>
+          <w:numId w:val="1"/>
+        </w:numPr>
+        <w:rPr>
+          <w:color w:val="000000" w:themeColor="text1"/>
+        </w:rPr>
+      </w:pPr>
+      <w:r>
+        <w:rPr>
+          <w:color w:val="000000" w:themeColor="text1"/>
+        </w:rPr>
+        <w:t xml:space="preserve">Pull data from </w:t>
+      </w:r>
+      <w:proofErr w:type="spellStart"/>
+      <w:r>
+        <w:rPr>
+          <w:color w:val="000000" w:themeColor="text1"/>
+        </w:rPr>
+        <w:t>github</w:t>
+      </w:r>
+      <w:proofErr w:type="spellEnd"/>
+      <w:r>
+        <w:rPr>
+          <w:color w:val="000000" w:themeColor="text1"/>
+        </w:rPr>
+        <w:t xml:space="preserve"> to main branch</w:t>
+      </w:r>
+    </w:p>
+    <w:p>
+      <w:pPr>
+        <w:pStyle w:val="ListParagraph"/>
+        <w:numPr>
+          <w:ilvl w:val="0"/>
+          <w:numId w:val="1"/>
+        </w:numPr>
+        <w:rPr>
+          <w:color w:val="000000" w:themeColor="text1"/>
+        </w:rPr>
+      </w:pPr>
+      <w:r>
+        <w:rPr>
+          <w:color w:val="000000" w:themeColor="text1"/>
+        </w:rPr>
+        <w:t xml:space="preserve">Create new branch </w:t>
+      </w:r>
+      <w:proofErr w:type="spellStart"/>
+      <w:r>
+        <w:rPr>
+          <w:color w:val="000000" w:themeColor="text1"/>
+        </w:rPr>
+        <w:t>i.e</w:t>
+      </w:r>
+      <w:proofErr w:type="spellEnd"/>
+      <w:r>
+        <w:rPr>
+          <w:color w:val="000000" w:themeColor="text1"/>
+        </w:rPr>
+        <w:t xml:space="preserve"> chanchalb001</w:t>
+      </w:r>
+    </w:p>
+    <w:p>
+      <w:pPr>
+        <w:pStyle w:val="ListParagraph"/>
+        <w:numPr>
+          <w:ilvl w:val="0"/>
+          <w:numId w:val="1"/>
+        </w:numPr>
+        <w:rPr>
+          <w:color w:val="000000" w:themeColor="text1"/>
+        </w:rPr>
+      </w:pPr>
+      <w:r>
+        <w:rPr>
+          <w:color w:val="000000" w:themeColor="text1"/>
+        </w:rPr>
+        <w:t xml:space="preserve">New file </w:t>
+      </w:r>
+      <w:proofErr w:type="gramStart"/>
+      <w:r>
+        <w:rPr>
+          <w:color w:val="000000" w:themeColor="text1"/>
+        </w:rPr>
+        <w:t>create</w:t>
+      </w:r>
+      <w:proofErr w:type="gramEnd"/>
+      <w:r>
+        <w:rPr>
+          <w:color w:val="000000" w:themeColor="text1"/>
+        </w:rPr>
+        <w:t xml:space="preserve"> under new branch</w:t>
+      </w:r>
+    </w:p>
+    <w:p>
+      <w:pPr>
+        <w:pStyle w:val="ListParagraph"/>
+        <w:numPr>
+          <w:ilvl w:val="0"/>
+          <w:numId w:val="1"/>
+        </w:numPr>
+        <w:rPr>
+          <w:color w:val="000000" w:themeColor="text1"/>
+        </w:rPr>
+      </w:pPr>
+      <w:r>
+        <w:rPr>
+          <w:color w:val="000000" w:themeColor="text1"/>
+        </w:rPr>
+        <w:t>File moved to new branch</w:t>
+      </w:r>
+    </w:p>
+    <w:p>
+      <w:pPr>
+        <w:pStyle w:val="ListParagraph"/>
+        <w:numPr>
+          <w:ilvl w:val="0"/>
+          <w:numId w:val="1"/>
+        </w:numPr>
+        <w:rPr>
+          <w:color w:val="000000" w:themeColor="text1"/>
+        </w:rPr>
+      </w:pPr>
+      <w:r>
+        <w:rPr>
+          <w:color w:val="000000" w:themeColor="text1"/>
+        </w:rPr>
+        <w:t xml:space="preserve">Now moved that changes files to main branch by pull request (web </w:t>
+      </w:r>
+      <w:proofErr w:type="spellStart"/>
+      <w:r>
+        <w:rPr>
+          <w:color w:val="000000" w:themeColor="text1"/>
+        </w:rPr>
+        <w:t>github</w:t>
+      </w:r>
+      <w:proofErr w:type="spellEnd"/>
+      <w:r>
+        <w:rPr>
+          <w:color w:val="000000" w:themeColor="text1"/>
+        </w:rPr>
+        <w:t>)</w:t>
+      </w:r>
+    </w:p>
+    <w:p>
+      <w:pPr>
+        <w:pStyle w:val="ListParagraph"/>
+        <w:numPr>
+          <w:ilvl w:val="0"/>
+          <w:numId w:val="1"/>
+        </w:numPr>
+        <w:rPr>
+          <w:color w:val="000000" w:themeColor="text1"/>
+        </w:rPr>
+      </w:pPr>
+      <w:r>
+        <w:rPr>
+          <w:color w:val="000000" w:themeColor="text1"/>
+        </w:rPr>
+        <w:t xml:space="preserve">Now sync laptop with </w:t>
+      </w:r>
+      <w:proofErr w:type="spellStart"/>
+      <w:r>
+        <w:rPr>
+          <w:color w:val="000000" w:themeColor="text1"/>
+        </w:rPr>
+        <w:t>github</w:t>
+      </w:r>
+      <w:proofErr w:type="spellEnd"/>
+      <w:r>
+        <w:rPr>
+          <w:color w:val="000000" w:themeColor="text1"/>
+        </w:rPr>
+        <w:t xml:space="preserve"> (Mehedi-Laptop)</w:t>
+      </w:r>
+    </w:p>
+    <w:p>
+      <w:pPr>
+        <w:rPr>
+          <w:color w:val="000000" w:themeColor="text1"/>
+        </w:rPr>
+      </w:pPr>
+    </w:p>
+    <w:p>
+      <w:pPr>
+        <w:rPr>
+          <w:b/>
+          <w:bCs/>
+          <w:color w:val="000000" w:themeColor="text1"/>
+        </w:rPr>
+      </w:pPr>
+      <w:r>
+        <w:rPr>
+          <w:b/>
+          <w:bCs/>
+          <w:color w:val="000000" w:themeColor="text1"/>
+        </w:rPr>
+        <w:t>Step-</w:t>
+      </w:r>
+      <w:proofErr w:type="gramStart"/>
+      <w:r>
+        <w:rPr>
+          <w:b/>
+          <w:bCs/>
+          <w:color w:val="000000" w:themeColor="text1"/>
+        </w:rPr>
+        <w:t>1 :</w:t>
+      </w:r>
+      <w:proofErr w:type="gramEnd"/>
+      <w:r>
+        <w:rPr>
+          <w:b/>
+          <w:bCs/>
+          <w:color w:val="000000" w:themeColor="text1"/>
+        </w:rPr>
+        <w:t xml:space="preserve"> </w:t>
+      </w:r>
+      <w:r>
+        <w:rPr>
+          <w:b/>
+          <w:bCs/>
+          <w:color w:val="000000" w:themeColor="text1"/>
+        </w:rPr>
+        <w:t xml:space="preserve">create new branch, file create and push data to </w:t>
+      </w:r>
+      <w:proofErr w:type="spellStart"/>
+      <w:r>
+        <w:rPr>
+          <w:b/>
+          <w:bCs/>
+          <w:color w:val="000000" w:themeColor="text1"/>
+        </w:rPr>
+        <w:t>github</w:t>
+      </w:r>
+      <w:proofErr w:type="spellEnd"/>
+    </w:p>
+    <w:p>
+      <w:pPr>
+        <w:rPr>
+          <w:color w:val="000000" w:themeColor="text1"/>
+        </w:rPr>
+      </w:pPr>
+      <w:proofErr w:type="gramStart"/>
+      <w:r>
+        <w:rPr>
+          <w:color w:val="000000" w:themeColor="text1"/>
+        </w:rPr>
+        <w:t>Command :</w:t>
+      </w:r>
+      <w:proofErr w:type="gramEnd"/>
+    </w:p>
+    <w:p>
+      <w:pPr>
+        <w:rPr>
+          <w:color w:val="000000" w:themeColor="text1"/>
+        </w:rPr>
+      </w:pPr>
+      <w:r>
+        <w:rPr>
+          <w:color w:val="000000" w:themeColor="text1"/>
+        </w:rPr>
+        <w:t xml:space="preserve">Go to laptop </w:t>
+      </w:r>
+      <w:proofErr w:type="gramStart"/>
+      <w:r>
+        <w:rPr>
+          <w:color w:val="000000" w:themeColor="text1"/>
+        </w:rPr>
+        <w:t>directory :</w:t>
+      </w:r>
+      <w:proofErr w:type="gramEnd"/>
+      <w:r>
+        <w:rPr>
+          <w:color w:val="000000" w:themeColor="text1"/>
+        </w:rPr>
+        <w:t xml:space="preserve"> </w:t>
+      </w:r>
+      <w:r>
+        <w:rPr>
+          <w:color w:val="000000" w:themeColor="text1"/>
+        </w:rPr>
+        <w:t>D:\DevOps\GithubTest\DevOpsTraining</w:t>
+      </w:r>
+    </w:p>
+    <w:p>
+      <w:pPr>
+        <w:rPr>
+          <w:color w:val="000000" w:themeColor="text1"/>
+        </w:rPr>
+      </w:pPr>
+      <w:r>
+        <w:rPr>
+          <w:color w:val="000000" w:themeColor="text1"/>
+        </w:rPr>
+        <w:t>Right click and open git bash here</w:t>
+      </w:r>
+    </w:p>
+    <w:p>
+      <w:pPr>
+        <w:pStyle w:val="ListParagraph"/>
+        <w:numPr>
+          <w:ilvl w:val="0"/>
+          <w:numId w:val="2"/>
+        </w:numPr>
+        <w:rPr>
+          <w:i/>
+          <w:iCs/>
+          <w:color w:val="000000" w:themeColor="text1"/>
+        </w:rPr>
+      </w:pPr>
+      <w:r>
+        <w:rPr>
+          <w:i/>
+          <w:iCs/>
+          <w:color w:val="000000" w:themeColor="text1"/>
+        </w:rPr>
+        <w:t xml:space="preserve">git </w:t>
+      </w:r>
+      <w:proofErr w:type="gramStart"/>
+      <w:r>
+        <w:rPr>
+          <w:i/>
+          <w:iCs/>
+          <w:color w:val="000000" w:themeColor="text1"/>
+        </w:rPr>
+        <w:t>branch  /</w:t>
+      </w:r>
+      <w:proofErr w:type="gramEnd"/>
+      <w:r>
+        <w:rPr>
+          <w:i/>
+          <w:iCs/>
+          <w:color w:val="000000" w:themeColor="text1"/>
+        </w:rPr>
+        <w:t>/</w:t>
+      </w:r>
+      <w:r>
+        <w:rPr>
+          <w:i/>
+          <w:iCs/>
+          <w:color w:val="000000" w:themeColor="text1"/>
+        </w:rPr>
+        <w:t xml:space="preserve">to view </w:t>
+      </w:r>
+      <w:r>
+        <w:rPr>
+          <w:i/>
+          <w:iCs/>
+          <w:color w:val="000000" w:themeColor="text1"/>
+        </w:rPr>
+        <w:t xml:space="preserve">all branches name and </w:t>
+      </w:r>
+      <w:r>
+        <w:rPr>
+          <w:i/>
+          <w:iCs/>
+          <w:color w:val="000000" w:themeColor="text1"/>
+        </w:rPr>
+        <w:t>current branch location</w:t>
+      </w:r>
+    </w:p>
+    <w:p>
+      <w:pPr>
+        <w:pStyle w:val="ListParagraph"/>
+        <w:rPr>
+          <w:i/>
+          <w:iCs/>
+          <w:color w:val="000000" w:themeColor="text1"/>
+        </w:rPr>
+      </w:pPr>
+      <w:r>
+        <w:rPr>
+          <w:noProof/>
+        </w:rPr>
+        <w:drawing>
+          <wp:inline distT="0" distB="0" distL="0" distR="0" wp14:anchorId="55AE1F11" wp14:editId="13EAC44B">
+            <wp:extent cx="4695825" cy="628650"/>
+            <wp:effectExtent l="0" t="0" r="9525" b="0"/>
+            <wp:docPr id="10" name="Picture 10"/>
+            <wp:cNvGraphicFramePr>
+              <a:graphicFrameLocks xmlns:a="http://schemas.openxmlformats.org/drawingml/2006/main" noChangeAspect="1"/>
+            </wp:cNvGraphicFramePr>
+            <a:graphic xmlns:a="http://schemas.openxmlformats.org/drawingml/2006/main">
+              <a:graphicData uri="http://schemas.openxmlformats.org/drawingml/2006/picture">
+                <pic:pic xmlns:pic="http://schemas.openxmlformats.org/drawingml/2006/picture">
+                  <pic:nvPicPr>
+                    <pic:cNvPr id="1" name=""/>
+                    <pic:cNvPicPr/>
+                  </pic:nvPicPr>
+                  <pic:blipFill>
+                    <a:blip r:embed="rId17"/>
+                    <a:stretch>
+                      <a:fillRect/>
+                    </a:stretch>
+                  </pic:blipFill>
+                  <pic:spPr>
+                    <a:xfrm>
+                      <a:off x="0" y="0"/>
+                      <a:ext cx="4695825" cy="628650"/>
+                    </a:xfrm>
+                    <a:prstGeom prst="rect">
+                      <a:avLst/>
+                    </a:prstGeom>
+                  </pic:spPr>
+                </pic:pic>
+              </a:graphicData>
+            </a:graphic>
+          </wp:inline>
+        </w:drawing>
+      </w:r>
+    </w:p>
+    <w:p>
+      <w:pPr>
+        <w:pStyle w:val="ListParagraph"/>
+        <w:rPr>
+          <w:i/>
+          <w:iCs/>
+          <w:color w:val="000000" w:themeColor="text1"/>
+        </w:rPr>
+      </w:pPr>
+    </w:p>
+    <w:p>
+      <w:pPr>
+        <w:pStyle w:val="ListParagraph"/>
+        <w:numPr>
+          <w:ilvl w:val="0"/>
+          <w:numId w:val="2"/>
+        </w:numPr>
+        <w:rPr>
+          <w:i/>
+          <w:iCs/>
+          <w:color w:val="000000" w:themeColor="text1"/>
+        </w:rPr>
+      </w:pPr>
+      <w:r>
+        <w:rPr>
+          <w:i/>
+          <w:iCs/>
+          <w:color w:val="000000" w:themeColor="text1"/>
+        </w:rPr>
+        <w:t xml:space="preserve">git branch </w:t>
+      </w:r>
+      <w:r>
+        <w:rPr>
+          <w:i/>
+          <w:iCs/>
+          <w:color w:val="000000" w:themeColor="text1"/>
+        </w:rPr>
+        <w:t>Saiful</w:t>
+      </w:r>
+      <w:r>
+        <w:rPr>
+          <w:i/>
+          <w:iCs/>
+          <w:color w:val="000000" w:themeColor="text1"/>
+        </w:rPr>
+        <w:t>b</w:t>
+      </w:r>
+      <w:proofErr w:type="gramStart"/>
+      <w:r>
+        <w:rPr>
+          <w:i/>
+          <w:iCs/>
+          <w:color w:val="000000" w:themeColor="text1"/>
+        </w:rPr>
+        <w:t>001  /</w:t>
+      </w:r>
+      <w:proofErr w:type="gramEnd"/>
+      <w:r>
+        <w:rPr>
+          <w:i/>
+          <w:iCs/>
+          <w:color w:val="000000" w:themeColor="text1"/>
+        </w:rPr>
+        <w:t>/to add new branch</w:t>
+      </w:r>
+    </w:p>
+    <w:p>
+      <w:pPr>
+        <w:pStyle w:val="ListParagraph"/>
+        <w:numPr>
+          <w:ilvl w:val="0"/>
+          <w:numId w:val="2"/>
+        </w:numPr>
+        <w:rPr>
+          <w:i/>
+          <w:iCs/>
+          <w:color w:val="000000" w:themeColor="text1"/>
+        </w:rPr>
+      </w:pPr>
+      <w:r>
+        <w:rPr>
+          <w:i/>
+          <w:iCs/>
+          <w:color w:val="000000" w:themeColor="text1"/>
+        </w:rPr>
+        <w:t xml:space="preserve">git checkout </w:t>
+      </w:r>
+      <w:r>
+        <w:rPr>
+          <w:i/>
+          <w:iCs/>
+          <w:color w:val="000000" w:themeColor="text1"/>
+        </w:rPr>
+        <w:t>Saiful</w:t>
+      </w:r>
+      <w:r>
+        <w:rPr>
+          <w:i/>
+          <w:iCs/>
+          <w:color w:val="000000" w:themeColor="text1"/>
+        </w:rPr>
+        <w:t>b</w:t>
+      </w:r>
+      <w:proofErr w:type="gramStart"/>
+      <w:r>
+        <w:rPr>
+          <w:i/>
+          <w:iCs/>
+          <w:color w:val="000000" w:themeColor="text1"/>
+        </w:rPr>
+        <w:t xml:space="preserve">001  </w:t>
+      </w:r>
+      <w:r>
+        <w:rPr>
+          <w:i/>
+          <w:iCs/>
+          <w:color w:val="000000" w:themeColor="text1"/>
+        </w:rPr>
+        <w:t>/</w:t>
+      </w:r>
+      <w:proofErr w:type="gramEnd"/>
+      <w:r>
+        <w:rPr>
+          <w:i/>
+          <w:iCs/>
+          <w:color w:val="000000" w:themeColor="text1"/>
+        </w:rPr>
+        <w:t xml:space="preserve">/Switched to branch </w:t>
+      </w:r>
+      <w:r>
+        <w:rPr>
+          <w:i/>
+          <w:iCs/>
+          <w:color w:val="000000" w:themeColor="text1"/>
+        </w:rPr>
+        <w:t>Saiful</w:t>
+      </w:r>
+      <w:r>
+        <w:rPr>
+          <w:i/>
+          <w:iCs/>
+          <w:color w:val="000000" w:themeColor="text1"/>
+        </w:rPr>
+        <w:t xml:space="preserve">b001  </w:t>
+      </w:r>
+    </w:p>
+    <w:p>
+      <w:pPr>
+        <w:pStyle w:val="ListParagraph"/>
+        <w:rPr>
+          <w:i/>
+          <w:iCs/>
+          <w:color w:val="000000" w:themeColor="text1"/>
+        </w:rPr>
+      </w:pPr>
+      <w:r>
+        <w:rPr>
+          <w:noProof/>
+        </w:rPr>
+        <w:drawing>
+          <wp:inline distT="0" distB="0" distL="0" distR="0" wp14:anchorId="41F5B6D2" wp14:editId="0A7365B7">
+            <wp:extent cx="5000625" cy="657225"/>
+            <wp:effectExtent l="0" t="0" r="9525" b="9525"/>
+            <wp:docPr id="11" name="Picture 11"/>
+            <wp:cNvGraphicFramePr>
+              <a:graphicFrameLocks xmlns:a="http://schemas.openxmlformats.org/drawingml/2006/main" noChangeAspect="1"/>
+            </wp:cNvGraphicFramePr>
+            <a:graphic xmlns:a="http://schemas.openxmlformats.org/drawingml/2006/main">
+              <a:graphicData uri="http://schemas.openxmlformats.org/drawingml/2006/picture">
+                <pic:pic xmlns:pic="http://schemas.openxmlformats.org/drawingml/2006/picture">
+                  <pic:nvPicPr>
+                    <pic:cNvPr id="1" name=""/>
+                    <pic:cNvPicPr/>
+                  </pic:nvPicPr>
+                  <pic:blipFill>
+                    <a:blip r:embed="rId18"/>
+                    <a:stretch>
+                      <a:fillRect/>
+                    </a:stretch>
+                  </pic:blipFill>
+                  <pic:spPr>
+                    <a:xfrm>
+                      <a:off x="0" y="0"/>
+                      <a:ext cx="5000625" cy="657225"/>
+                    </a:xfrm>
+                    <a:prstGeom prst="rect">
+                      <a:avLst/>
+                    </a:prstGeom>
+                  </pic:spPr>
+                </pic:pic>
+              </a:graphicData>
+            </a:graphic>
+          </wp:inline>
+        </w:drawing>
+      </w:r>
+    </w:p>
+    <w:p>
+      <w:pPr>
+        <w:pStyle w:val="ListParagraph"/>
+        <w:numPr>
+          <w:ilvl w:val="0"/>
+          <w:numId w:val="2"/>
+        </w:numPr>
+        <w:rPr>
+          <w:i/>
+          <w:iCs/>
+          <w:color w:val="000000" w:themeColor="text1"/>
+        </w:rPr>
+      </w:pPr>
+      <w:r>
+        <w:rPr>
+          <w:i/>
+          <w:iCs/>
+          <w:color w:val="000000" w:themeColor="text1"/>
+        </w:rPr>
+        <w:t xml:space="preserve">create new file </w:t>
+      </w:r>
+      <w:r>
+        <w:rPr>
+          <w:i/>
+          <w:iCs/>
+          <w:color w:val="000000" w:themeColor="text1"/>
+        </w:rPr>
+        <w:t xml:space="preserve">Saiful001.txt </w:t>
+      </w:r>
+      <w:r>
+        <w:rPr>
+          <w:i/>
+          <w:iCs/>
+          <w:color w:val="000000" w:themeColor="text1"/>
+        </w:rPr>
+        <w:t>//from laptop</w:t>
+      </w:r>
+    </w:p>
+    <w:p>
+      <w:pPr>
+        <w:pStyle w:val="ListParagraph"/>
+        <w:numPr>
+          <w:ilvl w:val="0"/>
+          <w:numId w:val="2"/>
+        </w:numPr>
+        <w:rPr>
+          <w:i/>
+          <w:iCs/>
+          <w:color w:val="000000" w:themeColor="text1"/>
+        </w:rPr>
+      </w:pPr>
+      <w:r>
+        <w:rPr>
+          <w:i/>
+          <w:iCs/>
+          <w:color w:val="000000" w:themeColor="text1"/>
+        </w:rPr>
+        <w:t xml:space="preserve">git </w:t>
+      </w:r>
+      <w:proofErr w:type="gramStart"/>
+      <w:r>
+        <w:rPr>
+          <w:i/>
+          <w:iCs/>
+          <w:color w:val="000000" w:themeColor="text1"/>
+        </w:rPr>
+        <w:t>add .</w:t>
+      </w:r>
+      <w:proofErr w:type="gramEnd"/>
+    </w:p>
+    <w:p>
+      <w:pPr>
+        <w:pStyle w:val="ListParagraph"/>
+        <w:rPr>
+          <w:i/>
+          <w:iCs/>
+          <w:color w:val="000000" w:themeColor="text1"/>
+        </w:rPr>
+      </w:pPr>
+      <w:r>
+        <w:rPr>
+          <w:i/>
+          <w:iCs/>
+          <w:color w:val="000000" w:themeColor="text1"/>
+        </w:rPr>
+        <w:t>or for specific file</w:t>
+      </w:r>
+    </w:p>
+    <w:p>
+      <w:pPr>
+        <w:pStyle w:val="ListParagraph"/>
+        <w:rPr>
+          <w:i/>
+          <w:iCs/>
+          <w:color w:val="000000" w:themeColor="text1"/>
+        </w:rPr>
+      </w:pPr>
+      <w:r>
+        <w:rPr>
+          <w:rFonts w:ascii="Lucida Console" w:hAnsi="Lucida Console" w:cs="Lucida Console"/>
+          <w:sz w:val="18"/>
+          <w:szCs w:val="18"/>
+        </w:rPr>
+        <w:t>git add Saiful001.txt</w:t>
+      </w:r>
+    </w:p>
+    <w:p>
+      <w:pPr>
+        <w:pStyle w:val="ListParagraph"/>
+        <w:numPr>
+          <w:ilvl w:val="0"/>
+          <w:numId w:val="2"/>
+        </w:numPr>
+        <w:rPr>
+          <w:i/>
+          <w:iCs/>
+          <w:color w:val="000000" w:themeColor="text1"/>
+        </w:rPr>
+      </w:pPr>
+      <w:r>
+        <w:rPr>
+          <w:i/>
+          <w:iCs/>
+          <w:color w:val="000000" w:themeColor="text1"/>
+        </w:rPr>
+        <w:t>git commit -m "</w:t>
+      </w:r>
+      <w:r>
+        <w:rPr>
+          <w:rFonts w:ascii="Lucida Console" w:hAnsi="Lucida Console" w:cs="Lucida Console"/>
+          <w:sz w:val="18"/>
+          <w:szCs w:val="18"/>
+        </w:rPr>
+        <w:t xml:space="preserve">Saiful001.txt </w:t>
+      </w:r>
+      <w:proofErr w:type="gramStart"/>
+      <w:r>
+        <w:rPr>
+          <w:rFonts w:ascii="Lucida Console" w:hAnsi="Lucida Console" w:cs="Lucida Console"/>
+          <w:sz w:val="18"/>
+          <w:szCs w:val="18"/>
+        </w:rPr>
+        <w:t xml:space="preserve">file </w:t>
+      </w:r>
+      <w:r>
+        <w:rPr>
+          <w:i/>
+          <w:iCs/>
+          <w:color w:val="000000" w:themeColor="text1"/>
+        </w:rPr>
+        <w:t xml:space="preserve"> moved</w:t>
+      </w:r>
+      <w:proofErr w:type="gramEnd"/>
+      <w:r>
+        <w:rPr>
+          <w:i/>
+          <w:iCs/>
+          <w:color w:val="000000" w:themeColor="text1"/>
+        </w:rPr>
+        <w:t xml:space="preserve"> to new branch</w:t>
+      </w:r>
+      <w:r>
+        <w:rPr>
+          <w:i/>
+          <w:iCs/>
+          <w:color w:val="000000" w:themeColor="text1"/>
+        </w:rPr>
+        <w:t xml:space="preserve"> Saiful</w:t>
+      </w:r>
+      <w:r>
+        <w:rPr>
+          <w:i/>
+          <w:iCs/>
+          <w:color w:val="000000" w:themeColor="text1"/>
+        </w:rPr>
+        <w:t>b001</w:t>
+      </w:r>
+      <w:r>
+        <w:rPr>
+          <w:i/>
+          <w:iCs/>
+          <w:color w:val="000000" w:themeColor="text1"/>
+        </w:rPr>
+        <w:t>"</w:t>
+      </w:r>
+    </w:p>
+    <w:p>
+      <w:pPr>
+        <w:pStyle w:val="ListParagraph"/>
+        <w:rPr>
+          <w:i/>
+          <w:iCs/>
+          <w:color w:val="000000" w:themeColor="text1"/>
+        </w:rPr>
+      </w:pPr>
+      <w:r>
+        <w:rPr>
+          <w:noProof/>
+        </w:rPr>
+        <w:drawing>
+          <wp:inline distT="0" distB="0" distL="0" distR="0" wp14:anchorId="43D7257B" wp14:editId="2FC5CB82">
+            <wp:extent cx="4962525" cy="942975"/>
+            <wp:effectExtent l="0" t="0" r="9525" b="9525"/>
+            <wp:docPr id="12" name="Picture 12"/>
+            <wp:cNvGraphicFramePr>
+              <a:graphicFrameLocks xmlns:a="http://schemas.openxmlformats.org/drawingml/2006/main" noChangeAspect="1"/>
+            </wp:cNvGraphicFramePr>
+            <a:graphic xmlns:a="http://schemas.openxmlformats.org/drawingml/2006/main">
+              <a:graphicData uri="http://schemas.openxmlformats.org/drawingml/2006/picture">
+                <pic:pic xmlns:pic="http://schemas.openxmlformats.org/drawingml/2006/picture">
+                  <pic:nvPicPr>
+                    <pic:cNvPr id="1" name=""/>
+                    <pic:cNvPicPr/>
+                  </pic:nvPicPr>
+                  <pic:blipFill>
+                    <a:blip r:embed="rId19"/>
+                    <a:stretch>
+                      <a:fillRect/>
+                    </a:stretch>
+                  </pic:blipFill>
+                  <pic:spPr>
+                    <a:xfrm>
+                      <a:off x="0" y="0"/>
+                      <a:ext cx="4962525" cy="942975"/>
+                    </a:xfrm>
+                    <a:prstGeom prst="rect">
+                      <a:avLst/>
+                    </a:prstGeom>
+                  </pic:spPr>
+                </pic:pic>
+              </a:graphicData>
+            </a:graphic>
+          </wp:inline>
+        </w:drawing>
+      </w:r>
+    </w:p>
+    <w:p>
+      <w:pPr>
+        <w:pStyle w:val="ListParagraph"/>
+        <w:numPr>
+          <w:ilvl w:val="0"/>
+          <w:numId w:val="2"/>
+        </w:numPr>
+        <w:rPr>
+          <w:i/>
+          <w:iCs/>
+          <w:color w:val="000000" w:themeColor="text1"/>
+        </w:rPr>
+      </w:pPr>
+      <w:r>
+        <w:rPr>
+          <w:i/>
+          <w:iCs/>
+          <w:color w:val="000000" w:themeColor="text1"/>
+        </w:rPr>
+        <w:t xml:space="preserve">git push origin </w:t>
+      </w:r>
+      <w:r>
+        <w:rPr>
+          <w:i/>
+          <w:iCs/>
+          <w:color w:val="000000" w:themeColor="text1"/>
+        </w:rPr>
+        <w:t>Saiful</w:t>
+      </w:r>
+      <w:r>
+        <w:rPr>
+          <w:i/>
+          <w:iCs/>
+          <w:color w:val="000000" w:themeColor="text1"/>
+        </w:rPr>
+        <w:t>b</w:t>
+      </w:r>
+      <w:proofErr w:type="gramStart"/>
+      <w:r>
+        <w:rPr>
+          <w:i/>
+          <w:iCs/>
+          <w:color w:val="000000" w:themeColor="text1"/>
+        </w:rPr>
+        <w:t xml:space="preserve">001 </w:t>
+      </w:r>
+      <w:r>
+        <w:rPr>
+          <w:i/>
+          <w:iCs/>
+          <w:color w:val="000000" w:themeColor="text1"/>
+        </w:rPr>
+        <w:t xml:space="preserve"> /</w:t>
+      </w:r>
+      <w:proofErr w:type="gramEnd"/>
+      <w:r>
+        <w:rPr>
+          <w:i/>
+          <w:iCs/>
+          <w:color w:val="000000" w:themeColor="text1"/>
+        </w:rPr>
+        <w:t xml:space="preserve">/until we push new branch, we can’t get that branch in </w:t>
+      </w:r>
+      <w:proofErr w:type="spellStart"/>
+      <w:r>
+        <w:rPr>
+          <w:i/>
+          <w:iCs/>
+          <w:color w:val="000000" w:themeColor="text1"/>
+        </w:rPr>
+        <w:t>github</w:t>
+      </w:r>
+      <w:proofErr w:type="spellEnd"/>
+    </w:p>
+    <w:p>
+      <w:pPr>
+        <w:pStyle w:val="ListParagraph"/>
+        <w:rPr>
+          <w:i/>
+          <w:iCs/>
+          <w:color w:val="000000" w:themeColor="text1"/>
+        </w:rPr>
+      </w:pPr>
+      <w:r>
+        <w:rPr>
+          <w:noProof/>
+        </w:rPr>
+        <w:lastRenderedPageBreak/>
+        <w:drawing>
+          <wp:inline distT="0" distB="0" distL="0" distR="0" wp14:anchorId="4F0FC4DD" wp14:editId="2B0023BC">
+            <wp:extent cx="5057775" cy="2266950"/>
+            <wp:effectExtent l="0" t="0" r="9525" b="0"/>
+            <wp:docPr id="13" name="Picture 13"/>
+            <wp:cNvGraphicFramePr>
+              <a:graphicFrameLocks xmlns:a="http://schemas.openxmlformats.org/drawingml/2006/main" noChangeAspect="1"/>
+            </wp:cNvGraphicFramePr>
+            <a:graphic xmlns:a="http://schemas.openxmlformats.org/drawingml/2006/main">
+              <a:graphicData uri="http://schemas.openxmlformats.org/drawingml/2006/picture">
+                <pic:pic xmlns:pic="http://schemas.openxmlformats.org/drawingml/2006/picture">
+                  <pic:nvPicPr>
+                    <pic:cNvPr id="1" name=""/>
+                    <pic:cNvPicPr/>
+                  </pic:nvPicPr>
+                  <pic:blipFill>
+                    <a:blip r:embed="rId20"/>
+                    <a:stretch>
+                      <a:fillRect/>
+                    </a:stretch>
+                  </pic:blipFill>
+                  <pic:spPr>
+                    <a:xfrm>
+                      <a:off x="0" y="0"/>
+                      <a:ext cx="5057775" cy="2266950"/>
+                    </a:xfrm>
+                    <a:prstGeom prst="rect">
+                      <a:avLst/>
+                    </a:prstGeom>
+                  </pic:spPr>
+                </pic:pic>
+              </a:graphicData>
+            </a:graphic>
+          </wp:inline>
+        </w:drawing>
+      </w:r>
+    </w:p>
+    <w:p>
+      <w:pPr>
+        <w:pStyle w:val="ListParagraph"/>
+        <w:rPr>
+          <w:i/>
+          <w:iCs/>
+          <w:color w:val="000000" w:themeColor="text1"/>
+        </w:rPr>
+      </w:pPr>
+    </w:p>
+    <w:p>
+      <w:pPr>
+        <w:pStyle w:val="ListParagraph"/>
+        <w:rPr>
+          <w:b/>
+          <w:bCs/>
+          <w:color w:val="000000" w:themeColor="text1"/>
+        </w:rPr>
+      </w:pPr>
+      <w:r>
+        <w:rPr>
+          <w:b/>
+          <w:bCs/>
+          <w:color w:val="000000" w:themeColor="text1"/>
+        </w:rPr>
+        <w:t xml:space="preserve">Now in </w:t>
+      </w:r>
+      <w:proofErr w:type="spellStart"/>
+      <w:r>
+        <w:rPr>
+          <w:b/>
+          <w:bCs/>
+          <w:color w:val="000000" w:themeColor="text1"/>
+        </w:rPr>
+        <w:t>github</w:t>
+      </w:r>
+      <w:proofErr w:type="spellEnd"/>
+      <w:r>
+        <w:rPr>
+          <w:b/>
+          <w:bCs/>
+          <w:color w:val="000000" w:themeColor="text1"/>
+        </w:rPr>
+        <w:t xml:space="preserve"> showing 3 </w:t>
+      </w:r>
+      <w:proofErr w:type="gramStart"/>
+      <w:r>
+        <w:rPr>
+          <w:b/>
+          <w:bCs/>
+          <w:color w:val="000000" w:themeColor="text1"/>
+        </w:rPr>
+        <w:t>branch</w:t>
+      </w:r>
+      <w:proofErr w:type="gramEnd"/>
+    </w:p>
+    <w:p>
+      <w:pPr>
+        <w:pStyle w:val="ListParagraph"/>
+        <w:rPr>
+          <w:i/>
+          <w:iCs/>
+          <w:color w:val="000000" w:themeColor="text1"/>
+        </w:rPr>
+      </w:pPr>
+    </w:p>
+    <w:p>
+      <w:pPr>
+        <w:pStyle w:val="ListParagraph"/>
+        <w:rPr>
+          <w:i/>
+          <w:iCs/>
+          <w:color w:val="000000" w:themeColor="text1"/>
+        </w:rPr>
+      </w:pPr>
+      <w:r>
+        <w:rPr>
+          <w:noProof/>
+        </w:rPr>
+        <w:drawing>
+          <wp:inline distT="0" distB="0" distL="0" distR="0" wp14:anchorId="5013DC8D" wp14:editId="2500ED6F">
+            <wp:extent cx="5191125" cy="4505325"/>
+            <wp:effectExtent l="0" t="0" r="9525" b="9525"/>
+            <wp:docPr id="14" name="Picture 14"/>
+            <wp:cNvGraphicFramePr>
+              <a:graphicFrameLocks xmlns:a="http://schemas.openxmlformats.org/drawingml/2006/main" noChangeAspect="1"/>
+            </wp:cNvGraphicFramePr>
+            <a:graphic xmlns:a="http://schemas.openxmlformats.org/drawingml/2006/main">
+              <a:graphicData uri="http://schemas.openxmlformats.org/drawingml/2006/picture">
+                <pic:pic xmlns:pic="http://schemas.openxmlformats.org/drawingml/2006/picture">
+                  <pic:nvPicPr>
+                    <pic:cNvPr id="1" name=""/>
+                    <pic:cNvPicPr/>
+                  </pic:nvPicPr>
+                  <pic:blipFill>
+                    <a:blip r:embed="rId21"/>
+                    <a:stretch>
+                      <a:fillRect/>
+                    </a:stretch>
+                  </pic:blipFill>
+                  <pic:spPr>
+                    <a:xfrm>
+                      <a:off x="0" y="0"/>
+                      <a:ext cx="5191125" cy="4505325"/>
+                    </a:xfrm>
+                    <a:prstGeom prst="rect">
+                      <a:avLst/>
+                    </a:prstGeom>
+                  </pic:spPr>
+                </pic:pic>
+              </a:graphicData>
+            </a:graphic>
+          </wp:inline>
+        </w:drawing>
+      </w:r>
+    </w:p>
+    <w:p>
+      <w:pPr>
+        <w:pStyle w:val="ListParagraph"/>
+        <w:rPr>
+          <w:i/>
+          <w:iCs/>
+          <w:color w:val="000000" w:themeColor="text1"/>
+        </w:rPr>
+      </w:pPr>
+      <w:r>
+        <w:rPr>
+          <w:noProof/>
+        </w:rPr>
+        <w:lastRenderedPageBreak/>
+        <w:drawing>
+          <wp:inline distT="0" distB="0" distL="0" distR="0" wp14:anchorId="27923A32" wp14:editId="2FCF45F7">
+            <wp:extent cx="4591050" cy="1781175"/>
+            <wp:effectExtent l="0" t="0" r="0" b="9525"/>
+            <wp:docPr id="15" name="Picture 15"/>
+            <wp:cNvGraphicFramePr>
+              <a:graphicFrameLocks xmlns:a="http://schemas.openxmlformats.org/drawingml/2006/main" noChangeAspect="1"/>
+            </wp:cNvGraphicFramePr>
+            <a:graphic xmlns:a="http://schemas.openxmlformats.org/drawingml/2006/main">
+              <a:graphicData uri="http://schemas.openxmlformats.org/drawingml/2006/picture">
+                <pic:pic xmlns:pic="http://schemas.openxmlformats.org/drawingml/2006/picture">
+                  <pic:nvPicPr>
+                    <pic:cNvPr id="1" name=""/>
+                    <pic:cNvPicPr/>
+                  </pic:nvPicPr>
+                  <pic:blipFill>
+                    <a:blip r:embed="rId22"/>
+                    <a:stretch>
+                      <a:fillRect/>
+                    </a:stretch>
+                  </pic:blipFill>
+                  <pic:spPr>
+                    <a:xfrm>
+                      <a:off x="0" y="0"/>
+                      <a:ext cx="4591050" cy="1781175"/>
+                    </a:xfrm>
+                    <a:prstGeom prst="rect">
+                      <a:avLst/>
+                    </a:prstGeom>
+                  </pic:spPr>
+                </pic:pic>
+              </a:graphicData>
+            </a:graphic>
+          </wp:inline>
+        </w:drawing>
+      </w:r>
+    </w:p>
+    <w:p>
+      <w:pPr>
+        <w:pStyle w:val="ListParagraph"/>
+        <w:rPr>
+          <w:i/>
+          <w:iCs/>
+          <w:color w:val="000000" w:themeColor="text1"/>
+        </w:rPr>
+      </w:pPr>
+    </w:p>
+    <w:p>
+      <w:pPr>
+        <w:rPr>
+          <w:b/>
+          <w:bCs/>
+          <w:color w:val="000000" w:themeColor="text1"/>
+        </w:rPr>
+      </w:pPr>
+      <w:r>
+        <w:rPr>
+          <w:b/>
+          <w:bCs/>
+          <w:color w:val="000000" w:themeColor="text1"/>
+        </w:rPr>
+        <w:t>Step-</w:t>
+      </w:r>
+      <w:proofErr w:type="gramStart"/>
+      <w:r>
+        <w:rPr>
+          <w:b/>
+          <w:bCs/>
+          <w:color w:val="000000" w:themeColor="text1"/>
+        </w:rPr>
+        <w:t>2</w:t>
+      </w:r>
+      <w:r>
+        <w:rPr>
+          <w:b/>
+          <w:bCs/>
+          <w:color w:val="000000" w:themeColor="text1"/>
+        </w:rPr>
+        <w:t xml:space="preserve"> :</w:t>
+      </w:r>
+      <w:proofErr w:type="gramEnd"/>
+      <w:r>
+        <w:rPr>
+          <w:b/>
+          <w:bCs/>
+          <w:color w:val="000000" w:themeColor="text1"/>
+        </w:rPr>
+        <w:t xml:space="preserve"> </w:t>
+      </w:r>
+      <w:r>
+        <w:rPr>
+          <w:b/>
+          <w:bCs/>
+          <w:color w:val="000000" w:themeColor="text1"/>
+        </w:rPr>
+        <w:t xml:space="preserve">Now main </w:t>
+      </w:r>
+      <w:proofErr w:type="spellStart"/>
+      <w:r>
+        <w:rPr>
+          <w:b/>
+          <w:bCs/>
+          <w:color w:val="000000" w:themeColor="text1"/>
+        </w:rPr>
+        <w:t>brach</w:t>
+      </w:r>
+      <w:proofErr w:type="spellEnd"/>
+      <w:r>
+        <w:rPr>
+          <w:b/>
+          <w:bCs/>
+          <w:color w:val="000000" w:themeColor="text1"/>
+        </w:rPr>
+        <w:t xml:space="preserve"> and Saiful001 branch difference is only file Saiful001.txt.</w:t>
+      </w:r>
+      <w:r>
+        <w:rPr>
+          <w:b/>
+          <w:bCs/>
+          <w:color w:val="000000" w:themeColor="text1"/>
+        </w:rPr>
+        <w:br/>
+        <w:t xml:space="preserve">Now from </w:t>
+      </w:r>
+      <w:proofErr w:type="spellStart"/>
+      <w:r>
+        <w:rPr>
+          <w:b/>
+          <w:bCs/>
+          <w:color w:val="000000" w:themeColor="text1"/>
+        </w:rPr>
+        <w:t>github</w:t>
+      </w:r>
+      <w:proofErr w:type="spellEnd"/>
+      <w:r>
+        <w:rPr>
+          <w:b/>
+          <w:bCs/>
+          <w:color w:val="000000" w:themeColor="text1"/>
+        </w:rPr>
+        <w:t xml:space="preserve"> web panel, we need to pull those changes and new files to main branch.</w:t>
+      </w:r>
+      <w:r>
+        <w:rPr>
+          <w:b/>
+          <w:bCs/>
+          <w:color w:val="000000" w:themeColor="text1"/>
+        </w:rPr>
+        <w:br/>
+        <w:t xml:space="preserve">Go to </w:t>
+      </w:r>
+      <w:proofErr w:type="spellStart"/>
+      <w:r>
+        <w:rPr>
+          <w:b/>
+          <w:bCs/>
+          <w:color w:val="000000" w:themeColor="text1"/>
+        </w:rPr>
+        <w:t>github</w:t>
+      </w:r>
+      <w:proofErr w:type="spellEnd"/>
+      <w:r>
+        <w:rPr>
+          <w:b/>
+          <w:bCs/>
+          <w:color w:val="000000" w:themeColor="text1"/>
+        </w:rPr>
+        <w:t xml:space="preserve"> and click : </w:t>
+      </w:r>
+      <w:r>
+        <w:rPr>
+          <w:b/>
+          <w:bCs/>
+          <w:color w:val="000000" w:themeColor="text1"/>
+        </w:rPr>
+        <w:t>compare &amp; pull request -&gt; create pull request</w:t>
+      </w:r>
+      <w:r>
+        <w:rPr>
+          <w:b/>
+          <w:bCs/>
+          <w:color w:val="000000" w:themeColor="text1"/>
+        </w:rPr>
+        <w:br/>
+      </w:r>
+      <w:r>
+        <w:rPr>
+          <w:b/>
+          <w:bCs/>
+          <w:color w:val="000000" w:themeColor="text1"/>
+        </w:rPr>
+        <w:br/>
+      </w:r>
+      <w:r>
+        <w:rPr>
+          <w:noProof/>
+        </w:rPr>
+        <w:drawing>
+          <wp:inline distT="0" distB="0" distL="0" distR="0" wp14:anchorId="52A86D6F" wp14:editId="0D576472">
+            <wp:extent cx="5943600" cy="3427730"/>
+            <wp:effectExtent l="0" t="0" r="0" b="1270"/>
+            <wp:docPr id="16" name="Picture 16"/>
+            <wp:cNvGraphicFramePr>
+              <a:graphicFrameLocks xmlns:a="http://schemas.openxmlformats.org/drawingml/2006/main" noChangeAspect="1"/>
+            </wp:cNvGraphicFramePr>
+            <a:graphic xmlns:a="http://schemas.openxmlformats.org/drawingml/2006/main">
+              <a:graphicData uri="http://schemas.openxmlformats.org/drawingml/2006/picture">
+                <pic:pic xmlns:pic="http://schemas.openxmlformats.org/drawingml/2006/picture">
+                  <pic:nvPicPr>
+                    <pic:cNvPr id="1" name=""/>
+                    <pic:cNvPicPr/>
+                  </pic:nvPicPr>
+                  <pic:blipFill>
+                    <a:blip r:embed="rId23"/>
+                    <a:stretch>
+                      <a:fillRect/>
+                    </a:stretch>
+                  </pic:blipFill>
+                  <pic:spPr>
+                    <a:xfrm>
+                      <a:off x="0" y="0"/>
+                      <a:ext cx="5943600" cy="3427730"/>
+                    </a:xfrm>
+                    <a:prstGeom prst="rect">
+                      <a:avLst/>
+                    </a:prstGeom>
+                  </pic:spPr>
+                </pic:pic>
+              </a:graphicData>
+            </a:graphic>
+          </wp:inline>
+        </w:drawing>
+      </w:r>
+    </w:p>
+    <w:p>
+      <w:pPr>
+        <w:rPr>
+          <w:b/>
+          <w:bCs/>
+          <w:color w:val="000000" w:themeColor="text1"/>
+        </w:rPr>
+      </w:pPr>
+      <w:r>
+        <w:rPr>
+          <w:b/>
+          <w:bCs/>
+          <w:color w:val="000000" w:themeColor="text1"/>
+        </w:rPr>
+        <w:t>Then press merge pull request:</w:t>
+      </w:r>
+    </w:p>
+    <w:p>
+      <w:pPr>
+        <w:rPr>
+          <w:b/>
+          <w:bCs/>
+          <w:color w:val="000000" w:themeColor="text1"/>
+        </w:rPr>
+      </w:pPr>
+      <w:r>
+        <w:rPr>
+          <w:noProof/>
+        </w:rPr>
+        <w:lastRenderedPageBreak/>
+        <w:drawing>
+          <wp:inline distT="0" distB="0" distL="0" distR="0" wp14:anchorId="6FAC2C9F" wp14:editId="7B06153F">
+            <wp:extent cx="5943600" cy="3729990"/>
+            <wp:effectExtent l="0" t="0" r="0" b="3810"/>
+            <wp:docPr id="17" name="Picture 17"/>
+            <wp:cNvGraphicFramePr>
+              <a:graphicFrameLocks xmlns:a="http://schemas.openxmlformats.org/drawingml/2006/main" noChangeAspect="1"/>
+            </wp:cNvGraphicFramePr>
+            <a:graphic xmlns:a="http://schemas.openxmlformats.org/drawingml/2006/main">
+              <a:graphicData uri="http://schemas.openxmlformats.org/drawingml/2006/picture">
+                <pic:pic xmlns:pic="http://schemas.openxmlformats.org/drawingml/2006/picture">
+                  <pic:nvPicPr>
+                    <pic:cNvPr id="1" name=""/>
+                    <pic:cNvPicPr/>
+                  </pic:nvPicPr>
+                  <pic:blipFill>
+                    <a:blip r:embed="rId24"/>
+                    <a:stretch>
+                      <a:fillRect/>
+                    </a:stretch>
+                  </pic:blipFill>
+                  <pic:spPr>
+                    <a:xfrm>
+                      <a:off x="0" y="0"/>
+                      <a:ext cx="5943600" cy="3729990"/>
+                    </a:xfrm>
+                    <a:prstGeom prst="rect">
+                      <a:avLst/>
+                    </a:prstGeom>
+                  </pic:spPr>
+                </pic:pic>
+              </a:graphicData>
+            </a:graphic>
+          </wp:inline>
+        </w:drawing>
+      </w:r>
+    </w:p>
+    <w:p>
+      <w:pPr>
+        <w:rPr>
+          <w:b/>
+          <w:bCs/>
+          <w:color w:val="000000" w:themeColor="text1"/>
+        </w:rPr>
+      </w:pPr>
+      <w:r>
+        <w:rPr>
+          <w:b/>
+          <w:bCs/>
+          <w:color w:val="000000" w:themeColor="text1"/>
+        </w:rPr>
+        <w:t>Then press confirm merge:</w:t>
+      </w:r>
+    </w:p>
+    <w:p>
+      <w:pPr>
+        <w:rPr>
+          <w:b/>
+          <w:bCs/>
+          <w:color w:val="000000" w:themeColor="text1"/>
+        </w:rPr>
+      </w:pPr>
+      <w:r>
+        <w:rPr>
+          <w:noProof/>
+        </w:rPr>
+        <w:lastRenderedPageBreak/>
+        <w:drawing>
+          <wp:inline distT="0" distB="0" distL="0" distR="0" wp14:anchorId="538F9B60" wp14:editId="3F0BA6F3">
+            <wp:extent cx="5943600" cy="4387850"/>
+            <wp:effectExtent l="0" t="0" r="0" b="0"/>
+            <wp:docPr id="18" name="Picture 18"/>
+            <wp:cNvGraphicFramePr>
+              <a:graphicFrameLocks xmlns:a="http://schemas.openxmlformats.org/drawingml/2006/main" noChangeAspect="1"/>
+            </wp:cNvGraphicFramePr>
+            <a:graphic xmlns:a="http://schemas.openxmlformats.org/drawingml/2006/main">
+              <a:graphicData uri="http://schemas.openxmlformats.org/drawingml/2006/picture">
+                <pic:pic xmlns:pic="http://schemas.openxmlformats.org/drawingml/2006/picture">
+                  <pic:nvPicPr>
+                    <pic:cNvPr id="1" name=""/>
+                    <pic:cNvPicPr/>
+                  </pic:nvPicPr>
+                  <pic:blipFill>
+                    <a:blip r:embed="rId25"/>
+                    <a:stretch>
+                      <a:fillRect/>
+                    </a:stretch>
+                  </pic:blipFill>
+                  <pic:spPr>
+                    <a:xfrm>
+                      <a:off x="0" y="0"/>
+                      <a:ext cx="5943600" cy="4387850"/>
+                    </a:xfrm>
+                    <a:prstGeom prst="rect">
+                      <a:avLst/>
+                    </a:prstGeom>
+                  </pic:spPr>
+                </pic:pic>
+              </a:graphicData>
+            </a:graphic>
+          </wp:inline>
+        </w:drawing>
+      </w:r>
+    </w:p>
+    <w:p>
+      <w:pPr>
+        <w:rPr>
+          <w:b/>
+          <w:bCs/>
+          <w:color w:val="000000" w:themeColor="text1"/>
+        </w:rPr>
+      </w:pPr>
+      <w:r>
+        <w:rPr>
+          <w:b/>
+          <w:bCs/>
+          <w:color w:val="000000" w:themeColor="text1"/>
+        </w:rPr>
+        <w:t xml:space="preserve">Finally this message will be </w:t>
+      </w:r>
+      <w:proofErr w:type="gramStart"/>
+      <w:r>
+        <w:rPr>
+          <w:b/>
+          <w:bCs/>
+          <w:color w:val="000000" w:themeColor="text1"/>
+        </w:rPr>
+        <w:t>shown :</w:t>
+      </w:r>
+      <w:proofErr w:type="gramEnd"/>
+    </w:p>
+    <w:p>
+      <w:pPr>
+        <w:rPr>
+          <w:b/>
+          <w:bCs/>
+          <w:color w:val="000000" w:themeColor="text1"/>
+        </w:rPr>
+      </w:pPr>
+      <w:r>
+        <w:rPr>
+          <w:noProof/>
+        </w:rPr>
+        <w:drawing>
+          <wp:inline distT="0" distB="0" distL="0" distR="0" wp14:anchorId="1CDE4A67" wp14:editId="1AB1AB23">
+            <wp:extent cx="5943600" cy="758190"/>
+            <wp:effectExtent l="0" t="0" r="0" b="3810"/>
+            <wp:docPr id="19" name="Picture 19"/>
+            <wp:cNvGraphicFramePr>
+              <a:graphicFrameLocks xmlns:a="http://schemas.openxmlformats.org/drawingml/2006/main" noChangeAspect="1"/>
+            </wp:cNvGraphicFramePr>
+            <a:graphic xmlns:a="http://schemas.openxmlformats.org/drawingml/2006/main">
+              <a:graphicData uri="http://schemas.openxmlformats.org/drawingml/2006/picture">
+                <pic:pic xmlns:pic="http://schemas.openxmlformats.org/drawingml/2006/picture">
+                  <pic:nvPicPr>
+                    <pic:cNvPr id="1" name=""/>
+                    <pic:cNvPicPr/>
+                  </pic:nvPicPr>
+                  <pic:blipFill>
+                    <a:blip r:embed="rId26"/>
+                    <a:stretch>
+                      <a:fillRect/>
+                    </a:stretch>
+                  </pic:blipFill>
+                  <pic:spPr>
+                    <a:xfrm>
+                      <a:off x="0" y="0"/>
+                      <a:ext cx="5943600" cy="758190"/>
+                    </a:xfrm>
+                    <a:prstGeom prst="rect">
+                      <a:avLst/>
+                    </a:prstGeom>
+                  </pic:spPr>
+                </pic:pic>
+              </a:graphicData>
+            </a:graphic>
+          </wp:inline>
+        </w:drawing>
+      </w:r>
+    </w:p>
+    <w:p>
+      <w:pPr>
+        <w:pStyle w:val="ListParagraph"/>
+        <w:rPr>
+          <w:b/>
+          <w:bCs/>
+          <w:color w:val="000000" w:themeColor="text1"/>
+        </w:rPr>
+      </w:pPr>
+    </w:p>
+    <w:p>
+      <w:pPr>
+        <w:pStyle w:val="ListParagraph"/>
+        <w:rPr>
+          <w:b/>
+          <w:bCs/>
+          <w:color w:val="000000" w:themeColor="text1"/>
+        </w:rPr>
+      </w:pPr>
+      <w:r>
+        <w:rPr>
+          <w:b/>
+          <w:bCs/>
+          <w:color w:val="000000" w:themeColor="text1"/>
+        </w:rPr>
+        <w:t>Step-</w:t>
+      </w:r>
+      <w:proofErr w:type="gramStart"/>
+      <w:r>
+        <w:rPr>
+          <w:b/>
+          <w:bCs/>
+          <w:color w:val="000000" w:themeColor="text1"/>
+        </w:rPr>
+        <w:t>3 :</w:t>
+      </w:r>
+      <w:proofErr w:type="gramEnd"/>
+      <w:r>
+        <w:rPr>
+          <w:b/>
+          <w:bCs/>
+          <w:color w:val="000000" w:themeColor="text1"/>
+        </w:rPr>
+        <w:t xml:space="preserve"> This changes done in </w:t>
+      </w:r>
+      <w:proofErr w:type="spellStart"/>
+      <w:r>
+        <w:rPr>
+          <w:b/>
+          <w:bCs/>
+          <w:color w:val="000000" w:themeColor="text1"/>
+        </w:rPr>
+        <w:t>github</w:t>
+      </w:r>
+      <w:proofErr w:type="spellEnd"/>
+      <w:r>
+        <w:rPr>
+          <w:b/>
+          <w:bCs/>
+          <w:color w:val="000000" w:themeColor="text1"/>
+        </w:rPr>
+        <w:t xml:space="preserve"> main branch. Now we need to sync laptop clone folder with main branch</w:t>
+      </w:r>
+    </w:p>
+    <w:p>
+      <w:pPr>
+        <w:pStyle w:val="ListParagraph"/>
+        <w:numPr>
+          <w:ilvl w:val="0"/>
+          <w:numId w:val="4"/>
+        </w:numPr>
+        <w:rPr>
+          <w:i/>
+          <w:iCs/>
+          <w:color w:val="000000" w:themeColor="text1"/>
+        </w:rPr>
+      </w:pPr>
+      <w:r>
+        <w:rPr>
+          <w:i/>
+          <w:iCs/>
+          <w:color w:val="000000" w:themeColor="text1"/>
+        </w:rPr>
+        <w:t>git branch</w:t>
+      </w:r>
+    </w:p>
+    <w:p>
+      <w:pPr>
+        <w:pStyle w:val="ListParagraph"/>
+        <w:numPr>
+          <w:ilvl w:val="0"/>
+          <w:numId w:val="5"/>
+        </w:numPr>
+        <w:rPr>
+          <w:i/>
+          <w:iCs/>
+          <w:color w:val="000000" w:themeColor="text1"/>
+        </w:rPr>
+      </w:pPr>
+      <w:r>
+        <w:rPr>
+          <w:i/>
+          <w:iCs/>
+          <w:color w:val="000000" w:themeColor="text1"/>
+        </w:rPr>
+        <w:t>git checkout main //switch to main branch</w:t>
+      </w:r>
+    </w:p>
+    <w:p>
+      <w:pPr>
+        <w:pStyle w:val="ListParagraph"/>
+        <w:numPr>
+          <w:ilvl w:val="0"/>
+          <w:numId w:val="5"/>
+        </w:numPr>
+        <w:rPr>
+          <w:b/>
+          <w:bCs/>
+          <w:color w:val="000000" w:themeColor="text1"/>
+        </w:rPr>
+      </w:pPr>
+      <w:r>
+        <w:rPr>
+          <w:i/>
+          <w:iCs/>
+          <w:color w:val="000000" w:themeColor="text1"/>
+        </w:rPr>
+        <w:t xml:space="preserve">git </w:t>
+      </w:r>
+      <w:proofErr w:type="gramStart"/>
+      <w:r>
+        <w:rPr>
+          <w:i/>
+          <w:iCs/>
+          <w:color w:val="000000" w:themeColor="text1"/>
+        </w:rPr>
+        <w:t>pull  /</w:t>
+      </w:r>
+      <w:proofErr w:type="gramEnd"/>
+      <w:r>
+        <w:rPr>
+          <w:i/>
+          <w:iCs/>
+          <w:color w:val="000000" w:themeColor="text1"/>
+        </w:rPr>
+        <w:t xml:space="preserve">/pull all the changes from </w:t>
+      </w:r>
+      <w:proofErr w:type="spellStart"/>
+      <w:r>
+        <w:rPr>
+          <w:i/>
+          <w:iCs/>
+          <w:color w:val="000000" w:themeColor="text1"/>
+        </w:rPr>
+        <w:t>github</w:t>
+      </w:r>
+      <w:proofErr w:type="spellEnd"/>
+      <w:r>
+        <w:rPr>
+          <w:i/>
+          <w:iCs/>
+          <w:color w:val="000000" w:themeColor="text1"/>
+        </w:rPr>
+        <w:t xml:space="preserve"> to pc</w:t>
+      </w:r>
+      <w:r>
+        <w:rPr>
+          <w:i/>
+          <w:iCs/>
+          <w:color w:val="000000" w:themeColor="text1"/>
+        </w:rPr>
+        <w:br/>
+      </w:r>
+      <w:r>
+        <w:rPr>
+          <w:noProof/>
+        </w:rPr>
+        <w:drawing>
+          <wp:inline distT="0" distB="0" distL="0" distR="0" wp14:anchorId="7B40353E" wp14:editId="72581AD0">
+            <wp:extent cx="4057650" cy="1133475"/>
+            <wp:effectExtent l="0" t="0" r="0" b="9525"/>
+            <wp:docPr id="20" name="Picture 20"/>
+            <wp:cNvGraphicFramePr>
+              <a:graphicFrameLocks xmlns:a="http://schemas.openxmlformats.org/drawingml/2006/main" noChangeAspect="1"/>
+            </wp:cNvGraphicFramePr>
+            <a:graphic xmlns:a="http://schemas.openxmlformats.org/drawingml/2006/main">
+              <a:graphicData uri="http://schemas.openxmlformats.org/drawingml/2006/picture">
+                <pic:pic xmlns:pic="http://schemas.openxmlformats.org/drawingml/2006/picture">
+                  <pic:nvPicPr>
+                    <pic:cNvPr id="1" name=""/>
+                    <pic:cNvPicPr/>
+                  </pic:nvPicPr>
+                  <pic:blipFill>
+                    <a:blip r:embed="rId27"/>
+                    <a:stretch>
+                      <a:fillRect/>
+                    </a:stretch>
+                  </pic:blipFill>
+                  <pic:spPr>
+                    <a:xfrm>
+                      <a:off x="0" y="0"/>
+                      <a:ext cx="4057650" cy="1133475"/>
+                    </a:xfrm>
+                    <a:prstGeom prst="rect">
+                      <a:avLst/>
+                    </a:prstGeom>
+                  </pic:spPr>
+                </pic:pic>
+              </a:graphicData>
+            </a:graphic>
+          </wp:inline>
+        </w:drawing>
+      </w:r>
+    </w:p>
+    <w:p>
+      <w:pPr>
+        <w:pStyle w:val="ListParagraph"/>
+        <w:ind w:left="0"/>
+        <w:rPr>
+          <w:b/>
+          <w:bCs/>
+          <w:color w:val="ED7D31" w:themeColor="accent2"/>
+          <w:sz w:val="32"/>
+          <w:szCs w:val="32"/>
+          <w:u w:val="single"/>
+        </w:rPr>
+      </w:pPr>
+    </w:p>
+    <w:p>
+      <w:pPr>
+        <w:pStyle w:val="ListParagraph"/>
+        <w:ind w:left="0"/>
+        <w:rPr>
+          <w:b/>
+          <w:bCs/>
+          <w:color w:val="ED7D31" w:themeColor="accent2"/>
+          <w:sz w:val="32"/>
+          <w:szCs w:val="32"/>
+          <w:u w:val="single"/>
+        </w:rPr>
+      </w:pPr>
+      <w:proofErr w:type="gramStart"/>
+      <w:r>
+        <w:rPr>
+          <w:b/>
+          <w:bCs/>
+          <w:color w:val="ED7D31" w:themeColor="accent2"/>
+          <w:sz w:val="32"/>
+          <w:szCs w:val="32"/>
+          <w:u w:val="single"/>
+        </w:rPr>
+        <w:lastRenderedPageBreak/>
+        <w:t>Task :</w:t>
+      </w:r>
+      <w:proofErr w:type="gramEnd"/>
+      <w:r>
+        <w:rPr>
+          <w:b/>
+          <w:bCs/>
+          <w:color w:val="ED7D31" w:themeColor="accent2"/>
+          <w:sz w:val="32"/>
+          <w:szCs w:val="32"/>
+          <w:u w:val="single"/>
+        </w:rPr>
+        <w:t xml:space="preserve"> </w:t>
+      </w:r>
+    </w:p>
+    <w:p>
+      <w:pPr>
+        <w:pStyle w:val="ListParagraph"/>
+        <w:ind w:left="0"/>
+        <w:rPr>
+          <w:b/>
+          <w:bCs/>
+          <w:color w:val="ED7D31" w:themeColor="accent2"/>
+          <w:sz w:val="32"/>
+          <w:szCs w:val="32"/>
+          <w:u w:val="single"/>
+        </w:rPr>
+      </w:pPr>
+    </w:p>
+    <w:p>
+      <w:pPr>
+        <w:pStyle w:val="ListParagraph"/>
+        <w:numPr>
+          <w:ilvl w:val="0"/>
+          <w:numId w:val="6"/>
+        </w:numPr>
+        <w:rPr>
+          <w:color w:val="ED7D31" w:themeColor="accent2"/>
+        </w:rPr>
+      </w:pPr>
+      <w:r>
+        <w:rPr>
+          <w:color w:val="000000" w:themeColor="text1"/>
+        </w:rPr>
+        <w:t>add another account and give access to a particular branch</w:t>
+      </w:r>
+    </w:p>
+    <w:p>
+      <w:pPr>
+        <w:pStyle w:val="ListParagraph"/>
+        <w:numPr>
+          <w:ilvl w:val="0"/>
+          <w:numId w:val="6"/>
+        </w:numPr>
+        <w:rPr>
+          <w:color w:val="ED7D31" w:themeColor="accent2"/>
+        </w:rPr>
+      </w:pPr>
+      <w:r>
+        <w:rPr>
+          <w:color w:val="000000" w:themeColor="text1"/>
+        </w:rPr>
+        <w:t>From that account, he will push his code to that branch</w:t>
+      </w:r>
+    </w:p>
+    <w:p>
+      <w:pPr>
+        <w:pStyle w:val="ListParagraph"/>
+        <w:numPr>
+          <w:ilvl w:val="0"/>
+          <w:numId w:val="6"/>
+        </w:numPr>
+        <w:rPr>
+          <w:color w:val="ED7D31" w:themeColor="accent2"/>
+        </w:rPr>
+      </w:pPr>
+      <w:r>
+        <w:rPr>
+          <w:color w:val="000000" w:themeColor="text1"/>
+        </w:rPr>
+        <w:t>Finally need to move data from that particular branch to main branch</w:t>
+      </w:r>
+    </w:p>
+    <w:p>
+      <w:pPr>
+        <w:pStyle w:val="ListParagraph"/>
+        <w:numPr>
+          <w:ilvl w:val="0"/>
+          <w:numId w:val="6"/>
+        </w:numPr>
+        <w:rPr>
+          <w:color w:val="ED7D31" w:themeColor="accent2"/>
+        </w:rPr>
+      </w:pPr>
+      <w:r>
+        <w:rPr>
+          <w:color w:val="000000" w:themeColor="text1"/>
+        </w:rPr>
+        <w:t xml:space="preserve">Then sync laptop clone folder with </w:t>
+      </w:r>
+      <w:proofErr w:type="spellStart"/>
+      <w:r>
+        <w:rPr>
+          <w:color w:val="000000" w:themeColor="text1"/>
+        </w:rPr>
+        <w:t>github</w:t>
+      </w:r>
+      <w:proofErr w:type="spellEnd"/>
+    </w:p>
+    <w:p>
+      <w:pPr>
+        <w:rPr>
+          <w:color w:val="ED7D31" w:themeColor="accent2"/>
+        </w:rPr>
+      </w:pPr>
+    </w:p>
+    <w:p>
+      <w:r>
+        <w:t>Step</w:t>
+      </w:r>
+      <w:proofErr w:type="gramStart"/>
+      <w:r>
+        <w:t>1 :</w:t>
+      </w:r>
+      <w:proofErr w:type="gramEnd"/>
+      <w:r>
+        <w:t xml:space="preserve"> First need to create one branch and push to </w:t>
+      </w:r>
+      <w:proofErr w:type="spellStart"/>
+      <w:r>
+        <w:t>github</w:t>
+      </w:r>
+      <w:proofErr w:type="spellEnd"/>
+    </w:p>
+    <w:p>
+      <w:r>
+        <w:t>Step</w:t>
+      </w:r>
+      <w:proofErr w:type="gramStart"/>
+      <w:r>
+        <w:t>2 :</w:t>
+      </w:r>
+      <w:proofErr w:type="gramEnd"/>
+      <w:r>
+        <w:t xml:space="preserve"> add another </w:t>
+      </w:r>
+      <w:proofErr w:type="spellStart"/>
+      <w:r>
+        <w:t>usr</w:t>
+      </w:r>
+      <w:proofErr w:type="spellEnd"/>
+      <w:r>
+        <w:t xml:space="preserve"> account</w:t>
+      </w:r>
+      <w:r>
+        <w:t xml:space="preserve"> and inform him to load his code in Saiful003 branch</w:t>
+      </w:r>
+      <w:r>
+        <w:t xml:space="preserve"> </w:t>
+      </w:r>
+      <w:r>
+        <w:t>(</w:t>
+      </w:r>
+      <w:r>
+        <w:t xml:space="preserve">from : </w:t>
+      </w:r>
+      <w:r>
+        <w:t>web -&gt;settings -&gt; manage access -&gt; add people -&gt; add email id</w:t>
+      </w:r>
+    </w:p>
+    <w:p>
+      <w:r>
+        <w:t>saifcse05@gmail.com</w:t>
+      </w:r>
+    </w:p>
+    <w:p>
+      <w:pPr>
+        <w:rPr>
+          <w:color w:val="ED7D31" w:themeColor="accent2"/>
+        </w:rPr>
+      </w:pPr>
+    </w:p>
+    <w:p>
+      <w:pPr>
+        <w:rPr>
+          <w:color w:val="ED7D31" w:themeColor="accent2"/>
+        </w:rPr>
+      </w:pPr>
+      <w:r>
+        <w:rPr>
+          <w:noProof/>
+        </w:rPr>
+        <w:drawing>
+          <wp:inline distT="0" distB="0" distL="0" distR="0" wp14:anchorId="0483B1D7" wp14:editId="140ED1FB">
+            <wp:extent cx="5943600" cy="1967230"/>
+            <wp:effectExtent l="0" t="0" r="0" b="0"/>
+            <wp:docPr id="21" name="Picture 21"/>
+            <wp:cNvGraphicFramePr>
+              <a:graphicFrameLocks xmlns:a="http://schemas.openxmlformats.org/drawingml/2006/main" noChangeAspect="1"/>
+            </wp:cNvGraphicFramePr>
+            <a:graphic xmlns:a="http://schemas.openxmlformats.org/drawingml/2006/main">
+              <a:graphicData uri="http://schemas.openxmlformats.org/drawingml/2006/picture">
+                <pic:pic xmlns:pic="http://schemas.openxmlformats.org/drawingml/2006/picture">
+                  <pic:nvPicPr>
+                    <pic:cNvPr id="1" name=""/>
+                    <pic:cNvPicPr/>
+                  </pic:nvPicPr>
+                  <pic:blipFill>
+                    <a:blip r:embed="rId28"/>
+                    <a:stretch>
+                      <a:fillRect/>
+                    </a:stretch>
+                  </pic:blipFill>
+                  <pic:spPr>
+                    <a:xfrm>
+                      <a:off x="0" y="0"/>
+                      <a:ext cx="5943600" cy="1967230"/>
+                    </a:xfrm>
+                    <a:prstGeom prst="rect">
+                      <a:avLst/>
+                    </a:prstGeom>
+                  </pic:spPr>
+                </pic:pic>
+              </a:graphicData>
+            </a:graphic>
+          </wp:inline>
+        </w:drawing>
+      </w:r>
+      <w:r>
+        <w:rPr>
+          <w:color w:val="ED7D31" w:themeColor="accent2"/>
+        </w:rPr>
+        <w:br/>
+        <w:t xml:space="preserve"> </w:t>
+      </w:r>
+    </w:p>
+    <w:p>
+      <w:pPr>
+        <w:pStyle w:val="ListParagraph"/>
+        <w:ind w:left="0"/>
+        <w:rPr>
+          <w:color w:val="000000" w:themeColor="text1"/>
+        </w:rPr>
+      </w:pPr>
+      <w:r>
+        <w:rPr>
+          <w:color w:val="000000" w:themeColor="text1"/>
+        </w:rPr>
+        <w:t>After added it will show like this</w:t>
+      </w:r>
+      <w:r>
+        <w:rPr>
+          <w:color w:val="000000" w:themeColor="text1"/>
+        </w:rPr>
+        <w:br/>
+      </w:r>
+    </w:p>
+    <w:p>
+      <w:pPr>
+        <w:pStyle w:val="ListParagraph"/>
+        <w:ind w:left="0"/>
+        <w:rPr>
+          <w:color w:val="000000" w:themeColor="text1"/>
+        </w:rPr>
+      </w:pPr>
+      <w:r>
+        <w:rPr>
+          <w:noProof/>
+        </w:rPr>
+        <w:drawing>
+          <wp:inline distT="0" distB="0" distL="0" distR="0" wp14:anchorId="1B9DC720" wp14:editId="730DC57B">
+            <wp:extent cx="5943600" cy="1593215"/>
+            <wp:effectExtent l="0" t="0" r="0" b="6985"/>
+            <wp:docPr id="22" name="Picture 22"/>
+            <wp:cNvGraphicFramePr>
+              <a:graphicFrameLocks xmlns:a="http://schemas.openxmlformats.org/drawingml/2006/main" noChangeAspect="1"/>
+            </wp:cNvGraphicFramePr>
+            <a:graphic xmlns:a="http://schemas.openxmlformats.org/drawingml/2006/main">
+              <a:graphicData uri="http://schemas.openxmlformats.org/drawingml/2006/picture">
+                <pic:pic xmlns:pic="http://schemas.openxmlformats.org/drawingml/2006/picture">
+                  <pic:nvPicPr>
+                    <pic:cNvPr id="1" name=""/>
+                    <pic:cNvPicPr/>
+                  </pic:nvPicPr>
+                  <pic:blipFill>
+                    <a:blip r:embed="rId29"/>
+                    <a:stretch>
+                      <a:fillRect/>
+                    </a:stretch>
+                  </pic:blipFill>
+                  <pic:spPr>
+                    <a:xfrm>
+                      <a:off x="0" y="0"/>
+                      <a:ext cx="5943600" cy="1593215"/>
+                    </a:xfrm>
+                    <a:prstGeom prst="rect">
+                      <a:avLst/>
+                    </a:prstGeom>
+                  </pic:spPr>
+                </pic:pic>
+              </a:graphicData>
+            </a:graphic>
+          </wp:inline>
+        </w:drawing>
+      </w:r>
+    </w:p>
+    <w:p>
+      <w:pPr>
+        <w:pStyle w:val="ListParagraph"/>
+        <w:ind w:left="0"/>
+        <w:rPr>
+          <w:color w:val="000000" w:themeColor="text1"/>
+        </w:rPr>
+      </w:pPr>
+    </w:p>
+    <w:p>
+      <w:pPr>
+        <w:pStyle w:val="ListParagraph"/>
+        <w:ind w:left="0"/>
+        <w:rPr>
+          <w:color w:val="000000" w:themeColor="text1"/>
+        </w:rPr>
+      </w:pPr>
+      <w:r>
+        <w:rPr>
+          <w:color w:val="000000" w:themeColor="text1"/>
+        </w:rPr>
+        <w:t>Step3: Saiful need to approve that invite from his mail</w:t>
+      </w:r>
+    </w:p>
+    <w:p>
+      <w:pPr>
+        <w:pStyle w:val="ListParagraph"/>
+        <w:ind w:left="0"/>
+        <w:rPr>
+          <w:color w:val="000000" w:themeColor="text1"/>
+        </w:rPr>
+      </w:pPr>
+    </w:p>
+    <w:p>
+      <w:pPr>
+        <w:pStyle w:val="ListParagraph"/>
+        <w:ind w:left="0"/>
+        <w:rPr>
+          <w:color w:val="000000" w:themeColor="text1"/>
+        </w:rPr>
+      </w:pPr>
+    </w:p>
+    <w:p>
+      <w:pPr>
+        <w:pStyle w:val="ListParagraph"/>
+        <w:ind w:left="0"/>
+        <w:rPr>
+          <w:color w:val="000000" w:themeColor="text1"/>
+        </w:rPr>
+      </w:pPr>
+    </w:p>
+    <w:p>
+      <w:pPr>
+        <w:pStyle w:val="ListParagraph"/>
+        <w:ind w:left="0"/>
+        <w:rPr>
+          <w:color w:val="000000" w:themeColor="text1"/>
+        </w:rPr>
+      </w:pPr>
+      <w:r>
+        <w:rPr>
+          <w:color w:val="000000" w:themeColor="text1"/>
+        </w:rPr>
+        <w:lastRenderedPageBreak/>
+        <w:t>Step4:</w:t>
+      </w:r>
+      <w:r>
+        <w:rPr>
+          <w:color w:val="000000" w:themeColor="text1"/>
+        </w:rPr>
+        <w:t xml:space="preserve"> Now Saiful, need to clone Saiful003 branch in his desktop and push new files in that folder</w:t>
+      </w:r>
+    </w:p>
+    <w:p>
+      <w:pPr>
+        <w:pStyle w:val="ListParagraph"/>
+        <w:ind w:left="0"/>
+        <w:rPr>
+          <w:color w:val="000000" w:themeColor="text1"/>
+        </w:rPr>
+      </w:pPr>
+    </w:p>
+    <w:p>
+      <w:pPr>
+        <w:pStyle w:val="ListParagraph"/>
+        <w:rPr>
+          <w:i/>
+          <w:iCs/>
+          <w:color w:val="000000" w:themeColor="text1"/>
+        </w:rPr>
+      </w:pPr>
+      <w:r>
+        <w:rPr>
+          <w:i/>
+          <w:iCs/>
+          <w:color w:val="000000" w:themeColor="text1"/>
+        </w:rPr>
+        <w:t>git clone -b Saiful00</w:t>
+      </w:r>
+      <w:r>
+        <w:rPr>
+          <w:i/>
+          <w:iCs/>
+          <w:color w:val="000000" w:themeColor="text1"/>
+        </w:rPr>
+        <w:t>3</w:t>
+      </w:r>
+      <w:r>
+        <w:rPr>
+          <w:i/>
+          <w:iCs/>
+          <w:color w:val="000000" w:themeColor="text1"/>
+        </w:rPr>
+        <w:t xml:space="preserve"> </w:t>
+      </w:r>
+      <w:hyperlink r:id="rId30" w:history="1">
+        <w:r>
+          <w:rPr>
+            <w:rStyle w:val="Hyperlink"/>
+            <w:i/>
+            <w:iCs/>
+          </w:rPr>
+          <w:t>https://github.com</w:t>
+        </w:r>
+        <w:r>
+          <w:rPr>
+            <w:rStyle w:val="Hyperlink"/>
+            <w:i/>
+            <w:iCs/>
+          </w:rPr>
+          <w:t>/mhasan029</w:t>
+        </w:r>
+        <w:r>
+          <w:rPr>
+            <w:rStyle w:val="Hyperlink"/>
+            <w:i/>
+            <w:iCs/>
+          </w:rPr>
+          <w:t>/DevOpsTraining.git</w:t>
+        </w:r>
+        <w:r>
+          <w:rPr>
+            <w:rStyle w:val="Hyperlink"/>
+            <w:i/>
+            <w:iCs/>
+          </w:rPr>
+          <w:t xml:space="preserve"> // </w:t>
+        </w:r>
+        <w:r>
+          <w:rPr>
+            <w:rStyle w:val="Hyperlink"/>
+            <w:i/>
+            <w:iCs/>
+          </w:rPr>
+          <w:t>Saiful003</w:t>
+        </w:r>
+      </w:hyperlink>
+      <w:r>
+        <w:rPr>
+          <w:i/>
+          <w:iCs/>
+          <w:color w:val="000000" w:themeColor="text1"/>
+        </w:rPr>
+        <w:t xml:space="preserve"> branch name</w:t>
+      </w:r>
+    </w:p>
+    <w:p>
+      <w:pPr>
+        <w:pStyle w:val="ListParagraph"/>
+        <w:rPr>
+          <w:i/>
+          <w:iCs/>
+          <w:color w:val="000000" w:themeColor="text1"/>
+        </w:rPr>
+      </w:pPr>
+      <w:r>
+        <w:rPr>
+          <w:i/>
+          <w:iCs/>
+          <w:color w:val="000000" w:themeColor="text1"/>
+        </w:rPr>
+        <w:t xml:space="preserve">***add/edit new/existing file under </w:t>
+      </w:r>
+      <w:proofErr w:type="spellStart"/>
+      <w:r>
+        <w:rPr>
+          <w:i/>
+          <w:iCs/>
+          <w:color w:val="000000" w:themeColor="text1"/>
+        </w:rPr>
+        <w:t>DevOpsTraining</w:t>
+      </w:r>
+      <w:proofErr w:type="spellEnd"/>
+    </w:p>
+    <w:p>
+      <w:pPr>
+        <w:pStyle w:val="ListParagraph"/>
+        <w:rPr>
+          <w:i/>
+          <w:iCs/>
+          <w:color w:val="000000" w:themeColor="text1"/>
+        </w:rPr>
+      </w:pPr>
+      <w:r>
+        <w:rPr>
+          <w:i/>
+          <w:iCs/>
+          <w:color w:val="000000" w:themeColor="text1"/>
+        </w:rPr>
+        <w:t xml:space="preserve">cd </w:t>
+      </w:r>
+      <w:proofErr w:type="spellStart"/>
+      <w:r>
+        <w:rPr>
+          <w:i/>
+          <w:iCs/>
+          <w:color w:val="000000" w:themeColor="text1"/>
+        </w:rPr>
+        <w:t>DevOpsTraining</w:t>
+      </w:r>
+      <w:proofErr w:type="spellEnd"/>
+      <w:r>
+        <w:rPr>
+          <w:i/>
+          <w:iCs/>
+          <w:color w:val="000000" w:themeColor="text1"/>
+        </w:rPr>
+        <w:t>/</w:t>
+      </w:r>
+    </w:p>
+    <w:p>
+      <w:pPr>
+        <w:pStyle w:val="ListParagraph"/>
+        <w:rPr>
+          <w:i/>
+          <w:iCs/>
+          <w:color w:val="000000" w:themeColor="text1"/>
+        </w:rPr>
+      </w:pPr>
+      <w:r>
+        <w:rPr>
+          <w:i/>
+          <w:iCs/>
+          <w:color w:val="000000" w:themeColor="text1"/>
+        </w:rPr>
+        <w:t xml:space="preserve">git </w:t>
+      </w:r>
+      <w:proofErr w:type="gramStart"/>
+      <w:r>
+        <w:rPr>
+          <w:i/>
+          <w:iCs/>
+          <w:color w:val="000000" w:themeColor="text1"/>
+        </w:rPr>
+        <w:t>add .</w:t>
+      </w:r>
+      <w:proofErr w:type="gramEnd"/>
+    </w:p>
+    <w:p>
+      <w:pPr>
+        <w:pStyle w:val="ListParagraph"/>
+        <w:rPr>
+          <w:i/>
+          <w:iCs/>
+          <w:color w:val="000000" w:themeColor="text1"/>
+        </w:rPr>
+      </w:pPr>
+      <w:r>
+        <w:rPr>
+          <w:i/>
+          <w:iCs/>
+          <w:color w:val="000000" w:themeColor="text1"/>
+        </w:rPr>
+        <w:t xml:space="preserve">git commit -m "input from </w:t>
+      </w:r>
+      <w:r>
+        <w:rPr>
+          <w:i/>
+          <w:iCs/>
+          <w:color w:val="000000" w:themeColor="text1"/>
+        </w:rPr>
+        <w:t>Saiful</w:t>
+      </w:r>
+      <w:r>
+        <w:rPr>
+          <w:i/>
+          <w:iCs/>
+          <w:color w:val="000000" w:themeColor="text1"/>
+        </w:rPr>
+        <w:t>"</w:t>
+      </w:r>
+    </w:p>
+    <w:p>
+      <w:pPr>
+        <w:pStyle w:val="ListParagraph"/>
+        <w:ind w:left="0"/>
+        <w:rPr>
+          <w:i/>
+          <w:iCs/>
+          <w:color w:val="000000" w:themeColor="text1"/>
+        </w:rPr>
+      </w:pPr>
+      <w:r>
+        <w:rPr>
+          <w:i/>
+          <w:iCs/>
+          <w:color w:val="000000" w:themeColor="text1"/>
+        </w:rPr>
+        <w:t xml:space="preserve">             </w:t>
+      </w:r>
+      <w:r>
+        <w:rPr>
+          <w:i/>
+          <w:iCs/>
+          <w:color w:val="000000" w:themeColor="text1"/>
+        </w:rPr>
+        <w:t xml:space="preserve"> </w:t>
+      </w:r>
+      <w:r>
+        <w:rPr>
+          <w:i/>
+          <w:iCs/>
+          <w:color w:val="000000" w:themeColor="text1"/>
+        </w:rPr>
+        <w:t>git push origin Saiful00</w:t>
+      </w:r>
+      <w:r>
+        <w:rPr>
+          <w:i/>
+          <w:iCs/>
+          <w:color w:val="000000" w:themeColor="text1"/>
+        </w:rPr>
+        <w:t>3</w:t>
+      </w:r>
+    </w:p>
+    <w:p>
+      <w:pPr>
+        <w:pStyle w:val="ListParagraph"/>
+        <w:ind w:left="0"/>
+        <w:rPr>
+          <w:color w:val="000000" w:themeColor="text1"/>
+        </w:rPr>
+      </w:pPr>
+    </w:p>
+    <w:p>
+      <w:pPr>
+        <w:pStyle w:val="ListParagraph"/>
+        <w:ind w:left="0"/>
+        <w:rPr>
+          <w:color w:val="000000" w:themeColor="text1"/>
+        </w:rPr>
+      </w:pPr>
+      <w:r>
+        <w:rPr>
+          <w:color w:val="000000" w:themeColor="text1"/>
+        </w:rPr>
+        <w:t>Step</w:t>
+      </w:r>
+      <w:proofErr w:type="gramStart"/>
+      <w:r>
+        <w:rPr>
+          <w:color w:val="000000" w:themeColor="text1"/>
+        </w:rPr>
+        <w:t>5 :</w:t>
+      </w:r>
+      <w:proofErr w:type="gramEnd"/>
+      <w:r>
+        <w:rPr>
+          <w:color w:val="000000" w:themeColor="text1"/>
+        </w:rPr>
+        <w:t xml:space="preserve"> After </w:t>
+      </w:r>
+      <w:proofErr w:type="spellStart"/>
+      <w:r>
+        <w:rPr>
+          <w:color w:val="000000" w:themeColor="text1"/>
+        </w:rPr>
+        <w:t>saiful</w:t>
+      </w:r>
+      <w:proofErr w:type="spellEnd"/>
+      <w:r>
+        <w:rPr>
+          <w:color w:val="000000" w:themeColor="text1"/>
+        </w:rPr>
+        <w:t xml:space="preserve"> push, need to </w:t>
+      </w:r>
+      <w:r>
+        <w:rPr>
+          <w:color w:val="000000" w:themeColor="text1"/>
+        </w:rPr>
+        <w:t>create pull request</w:t>
+      </w:r>
+      <w:r>
+        <w:rPr>
+          <w:color w:val="000000" w:themeColor="text1"/>
+        </w:rPr>
+        <w:t xml:space="preserve"> and merge pull data from Saiful003 branch to main branch</w:t>
+      </w:r>
+      <w:r>
+        <w:rPr>
+          <w:color w:val="000000" w:themeColor="text1"/>
+        </w:rPr>
+        <w:t>.</w:t>
+      </w:r>
+      <w:r>
+        <w:rPr>
+          <w:color w:val="000000" w:themeColor="text1"/>
+        </w:rPr>
+        <w:br/>
+        <w:t xml:space="preserve">During merge, we can get </w:t>
+      </w:r>
+      <w:r>
+        <w:rPr>
+          <w:color w:val="000000" w:themeColor="text1"/>
+        </w:rPr>
+        <w:t>changes</w:t>
+      </w:r>
+      <w:r>
+        <w:rPr>
+          <w:color w:val="000000" w:themeColor="text1"/>
+        </w:rPr>
+        <w:t xml:space="preserve"> files information.</w:t>
+      </w:r>
+    </w:p>
+    <w:p>
+      <w:pPr>
+        <w:pStyle w:val="ListParagraph"/>
+        <w:ind w:left="0"/>
+        <w:rPr>
+          <w:color w:val="000000" w:themeColor="text1"/>
+        </w:rPr>
+      </w:pPr>
+    </w:p>
+    <w:p>
+      <w:pPr>
+        <w:pStyle w:val="ListParagraph"/>
+        <w:ind w:left="0"/>
+        <w:rPr>
+          <w:color w:val="000000" w:themeColor="text1"/>
+        </w:rPr>
+      </w:pPr>
+    </w:p>
+    <w:p>
+      <w:pPr>
+        <w:pStyle w:val="ListParagraph"/>
+        <w:ind w:left="0"/>
+        <w:rPr>
+          <w:color w:val="000000" w:themeColor="text1"/>
+        </w:rPr>
+      </w:pPr>
+      <w:r>
+        <w:rPr>
+          <w:noProof/>
+        </w:rPr>
+        <w:drawing>
+          <wp:inline distT="0" distB="0" distL="0" distR="0" wp14:anchorId="067625CB" wp14:editId="5C7C9BC1">
+            <wp:extent cx="5943600" cy="2691130"/>
+            <wp:effectExtent l="0" t="0" r="0" b="0"/>
+            <wp:docPr id="23" name="Picture 23"/>
+            <wp:cNvGraphicFramePr>
+              <a:graphicFrameLocks xmlns:a="http://schemas.openxmlformats.org/drawingml/2006/main" noChangeAspect="1"/>
+            </wp:cNvGraphicFramePr>
+            <a:graphic xmlns:a="http://schemas.openxmlformats.org/drawingml/2006/main">
+              <a:graphicData uri="http://schemas.openxmlformats.org/drawingml/2006/picture">
+                <pic:pic xmlns:pic="http://schemas.openxmlformats.org/drawingml/2006/picture">
+                  <pic:nvPicPr>
+                    <pic:cNvPr id="1" name=""/>
+                    <pic:cNvPicPr/>
+                  </pic:nvPicPr>
+                  <pic:blipFill>
+                    <a:blip r:embed="rId31"/>
+                    <a:stretch>
+                      <a:fillRect/>
+                    </a:stretch>
+                  </pic:blipFill>
+                  <pic:spPr>
+                    <a:xfrm>
+                      <a:off x="0" y="0"/>
+                      <a:ext cx="5943600" cy="2691130"/>
+                    </a:xfrm>
+                    <a:prstGeom prst="rect">
+                      <a:avLst/>
+                    </a:prstGeom>
+                  </pic:spPr>
+                </pic:pic>
+              </a:graphicData>
+            </a:graphic>
+          </wp:inline>
+        </w:drawing>
+      </w:r>
+    </w:p>
+    <w:p>
+      <w:pPr>
+        <w:pStyle w:val="ListParagraph"/>
+        <w:ind w:left="0"/>
+        <w:rPr>
+          <w:color w:val="000000" w:themeColor="text1"/>
+        </w:rPr>
+      </w:pPr>
+    </w:p>
+    <w:p>
+      <w:pPr>
+        <w:pStyle w:val="ListParagraph"/>
+        <w:ind w:left="0"/>
+        <w:rPr>
+          <w:color w:val="000000" w:themeColor="text1"/>
+        </w:rPr>
+      </w:pPr>
+      <w:r>
+        <w:rPr>
+          <w:color w:val="000000" w:themeColor="text1"/>
+        </w:rPr>
+        <w:t xml:space="preserve">Step6: Now sync </w:t>
+      </w:r>
+      <w:proofErr w:type="spellStart"/>
+      <w:r>
+        <w:rPr>
+          <w:color w:val="000000" w:themeColor="text1"/>
+        </w:rPr>
+        <w:t>mehedi</w:t>
+      </w:r>
+      <w:proofErr w:type="spellEnd"/>
+      <w:r>
+        <w:rPr>
+          <w:color w:val="000000" w:themeColor="text1"/>
+        </w:rPr>
+        <w:t xml:space="preserve"> PC with </w:t>
+      </w:r>
+      <w:proofErr w:type="spellStart"/>
+      <w:r>
+        <w:rPr>
+          <w:color w:val="000000" w:themeColor="text1"/>
+        </w:rPr>
+        <w:t>github</w:t>
+      </w:r>
+      <w:proofErr w:type="spellEnd"/>
+      <w:r>
+        <w:rPr>
+          <w:color w:val="000000" w:themeColor="text1"/>
+        </w:rPr>
+        <w:t xml:space="preserve"> main branch</w:t>
+      </w:r>
+    </w:p>
+    <w:p>
+      <w:pPr>
+        <w:pStyle w:val="ListParagraph"/>
+        <w:ind w:left="0"/>
+        <w:rPr>
+          <w:color w:val="000000" w:themeColor="text1"/>
+        </w:rPr>
+      </w:pPr>
+    </w:p>
+    <w:p>
+      <w:pPr>
+        <w:pStyle w:val="ListParagraph"/>
+        <w:rPr>
+          <w:i/>
+          <w:iCs/>
+          <w:color w:val="000000" w:themeColor="text1"/>
+        </w:rPr>
+      </w:pPr>
+      <w:r>
+        <w:rPr>
+          <w:i/>
+          <w:iCs/>
+          <w:color w:val="000000" w:themeColor="text1"/>
+        </w:rPr>
+        <w:t>git branch</w:t>
+      </w:r>
+    </w:p>
+    <w:p>
+      <w:pPr>
+        <w:pStyle w:val="ListParagraph"/>
+        <w:rPr>
+          <w:i/>
+          <w:iCs/>
+          <w:color w:val="000000" w:themeColor="text1"/>
+        </w:rPr>
+      </w:pPr>
+      <w:r>
+        <w:rPr>
+          <w:i/>
+          <w:iCs/>
+          <w:color w:val="000000" w:themeColor="text1"/>
+        </w:rPr>
+        <w:t>git checkout main//switch to main branch</w:t>
+      </w:r>
+    </w:p>
+    <w:p>
+      <w:pPr>
+        <w:pStyle w:val="ListParagraph"/>
+        <w:rPr>
+          <w:i/>
+          <w:iCs/>
+          <w:color w:val="000000" w:themeColor="text1"/>
+        </w:rPr>
+      </w:pPr>
+      <w:r>
+        <w:rPr>
+          <w:i/>
+          <w:iCs/>
+          <w:color w:val="000000" w:themeColor="text1"/>
+        </w:rPr>
+        <w:t xml:space="preserve">git </w:t>
+      </w:r>
+      <w:proofErr w:type="gramStart"/>
+      <w:r>
+        <w:rPr>
+          <w:i/>
+          <w:iCs/>
+          <w:color w:val="000000" w:themeColor="text1"/>
+        </w:rPr>
+        <w:t>pull  /</w:t>
+      </w:r>
+      <w:proofErr w:type="gramEnd"/>
+      <w:r>
+        <w:rPr>
+          <w:i/>
+          <w:iCs/>
+          <w:color w:val="000000" w:themeColor="text1"/>
+        </w:rPr>
+        <w:t xml:space="preserve">/pull all the changes from </w:t>
+      </w:r>
+      <w:proofErr w:type="spellStart"/>
+      <w:r>
+        <w:rPr>
+          <w:i/>
+          <w:iCs/>
+          <w:color w:val="000000" w:themeColor="text1"/>
+        </w:rPr>
+        <w:t>github</w:t>
+      </w:r>
+      <w:proofErr w:type="spellEnd"/>
+      <w:r>
+        <w:rPr>
+          <w:i/>
+          <w:iCs/>
+          <w:color w:val="000000" w:themeColor="text1"/>
+        </w:rPr>
+        <w:t xml:space="preserve"> to pc</w:t>
+      </w:r>
+    </w:p>
+    <w:p>
+      <w:pPr>
+        <w:pStyle w:val="ListParagraph"/>
+        <w:rPr>
+          <w:color w:val="000000" w:themeColor="text1"/>
+        </w:rPr>
+      </w:pPr>
+      <w:r>
+        <w:rPr>
+          <w:noProof/>
+        </w:rPr>
+        <w:lastRenderedPageBreak/>
+        <w:drawing>
+          <wp:inline distT="0" distB="0" distL="0" distR="0" wp14:anchorId="64C2994B" wp14:editId="187FB694">
+            <wp:extent cx="4581525" cy="2752725"/>
+            <wp:effectExtent l="0" t="0" r="9525" b="9525"/>
+            <wp:docPr id="24" name="Picture 24"/>
+            <wp:cNvGraphicFramePr>
+              <a:graphicFrameLocks xmlns:a="http://schemas.openxmlformats.org/drawingml/2006/main" noChangeAspect="1"/>
+            </wp:cNvGraphicFramePr>
+            <a:graphic xmlns:a="http://schemas.openxmlformats.org/drawingml/2006/main">
+              <a:graphicData uri="http://schemas.openxmlformats.org/drawingml/2006/picture">
+                <pic:pic xmlns:pic="http://schemas.openxmlformats.org/drawingml/2006/picture">
+                  <pic:nvPicPr>
+                    <pic:cNvPr id="1" name=""/>
+                    <pic:cNvPicPr/>
+                  </pic:nvPicPr>
+                  <pic:blipFill>
+                    <a:blip r:embed="rId32"/>
+                    <a:stretch>
+                      <a:fillRect/>
+                    </a:stretch>
+                  </pic:blipFill>
+                  <pic:spPr>
+                    <a:xfrm>
+                      <a:off x="0" y="0"/>
+                      <a:ext cx="4581525" cy="2752725"/>
+                    </a:xfrm>
+                    <a:prstGeom prst="rect">
+                      <a:avLst/>
+                    </a:prstGeom>
+                  </pic:spPr>
+                </pic:pic>
+              </a:graphicData>
+            </a:graphic>
+          </wp:inline>
+        </w:drawing>
+      </w:r>
+    </w:p>
+    <w:p>
+      <w:pPr>
+        <w:pStyle w:val="ListParagraph"/>
+        <w:ind w:left="0"/>
+        <w:rPr>
+          <w:color w:val="000000" w:themeColor="text1"/>
+        </w:rPr>
+      </w:pPr>
+      <w:r>
+        <w:rPr>
+          <w:color w:val="000000" w:themeColor="text1"/>
+        </w:rPr>
+        <w:t xml:space="preserve">              </w:t>
+      </w:r>
+    </w:p>
+    <w:p>
+      <w:pPr>
+        <w:pStyle w:val="ListParagraph"/>
+        <w:ind w:left="0"/>
+        <w:rPr>
+          <w:color w:val="000000" w:themeColor="text1"/>
+        </w:rPr>
+      </w:pPr>
+    </w:p>
+    <w:p>
+      <w:pPr>
+        <w:pStyle w:val="ListParagraph"/>
+        <w:ind w:left="0"/>
+        <w:rPr>
+          <w:i/>
+          <w:iCs/>
+          <w:color w:val="000000" w:themeColor="text1"/>
+        </w:rPr>
+      </w:pPr>
+      <w:r>
+        <w:rPr>
+          <w:color w:val="000000" w:themeColor="text1"/>
+        </w:rPr>
+        <w:t xml:space="preserve">             </w:t>
+      </w:r>
+      <w:r>
+        <w:rPr>
+          <w:i/>
+          <w:iCs/>
+          <w:color w:val="000000" w:themeColor="text1"/>
+        </w:rPr>
+        <w:t>git status</w:t>
+      </w:r>
+    </w:p>
+    <w:p>
+      <w:pPr>
+        <w:pStyle w:val="ListParagraph"/>
+        <w:ind w:left="0"/>
+        <w:rPr>
+          <w:i/>
+          <w:iCs/>
+          <w:color w:val="000000" w:themeColor="text1"/>
+        </w:rPr>
+      </w:pPr>
+    </w:p>
+    <w:p>
+      <w:pPr>
+        <w:pStyle w:val="ListParagraph"/>
+        <w:ind w:left="0"/>
+        <w:rPr>
+          <w:color w:val="000000" w:themeColor="text1"/>
+        </w:rPr>
+      </w:pPr>
+      <w:r>
+        <w:rPr>
+          <w:i/>
+          <w:iCs/>
+          <w:color w:val="000000" w:themeColor="text1"/>
+        </w:rPr>
+        <w:t xml:space="preserve">             </w:t>
+      </w:r>
+      <w:r>
+        <w:rPr>
+          <w:noProof/>
+        </w:rPr>
+        <w:drawing>
+          <wp:inline distT="0" distB="0" distL="0" distR="0" wp14:anchorId="5955BC32" wp14:editId="4921BD54">
+            <wp:extent cx="4552950" cy="1009650"/>
+            <wp:effectExtent l="0" t="0" r="0" b="0"/>
+            <wp:docPr id="25" name="Picture 25"/>
+            <wp:cNvGraphicFramePr>
+              <a:graphicFrameLocks xmlns:a="http://schemas.openxmlformats.org/drawingml/2006/main" noChangeAspect="1"/>
+            </wp:cNvGraphicFramePr>
+            <a:graphic xmlns:a="http://schemas.openxmlformats.org/drawingml/2006/main">
+              <a:graphicData uri="http://schemas.openxmlformats.org/drawingml/2006/picture">
+                <pic:pic xmlns:pic="http://schemas.openxmlformats.org/drawingml/2006/picture">
+                  <pic:nvPicPr>
+                    <pic:cNvPr id="1" name=""/>
+                    <pic:cNvPicPr/>
+                  </pic:nvPicPr>
+                  <pic:blipFill>
+                    <a:blip r:embed="rId33"/>
+                    <a:stretch>
+                      <a:fillRect/>
+                    </a:stretch>
+                  </pic:blipFill>
+                  <pic:spPr>
+                    <a:xfrm>
+                      <a:off x="0" y="0"/>
+                      <a:ext cx="4552950" cy="1009650"/>
+                    </a:xfrm>
+                    <a:prstGeom prst="rect">
+                      <a:avLst/>
+                    </a:prstGeom>
+                  </pic:spPr>
+                </pic:pic>
+              </a:graphicData>
+            </a:graphic>
+          </wp:inline>
+        </w:drawing>
+      </w:r>
+    </w:p>
     <w:sectPr>
       <w:pgSz w:w="12240" w:h="15840"/>
       <w:pgMar w:top="1440" w:right="1440" w:bottom="1440" w:left="1440" w:header="720" w:footer="720" w:gutter="0"/>
@@ -616,6 +3676,707 @@
     </w:sectPr>
   </w:body>
 </w:document>
+</file>
+
+<file path=word/numbering.xml><?xml version="1.0" encoding="utf-8"?>
+<w:numbering xmlns:wpc="http://schemas.microsoft.com/office/word/2010/wordprocessingCanvas" xmlns:cx="http://schemas.microsoft.com/office/drawing/2014/chartex" xmlns:cx1="http://schemas.microsoft.com/office/drawing/2015/9/8/chartex" xmlns:cx2="http://schemas.microsoft.com/office/drawing/2015/10/21/chartex" xmlns:cx3="http://schemas.microsoft.com/office/drawing/2016/5/9/chartex" xmlns:cx4="http://schemas.microsoft.com/office/drawing/2016/5/10/chartex" xmlns:cx5="http://schemas.microsoft.com/office/drawing/2016/5/11/chartex" xmlns:cx6="http://schemas.microsoft.com/office/drawing/2016/5/12/chartex" xmlns:cx7="http://schemas.microsoft.com/office/drawing/2016/5/13/chartex" xmlns:cx8="http://schemas.microsoft.com/office/drawing/2016/5/14/chartex" xmlns:mc="http://schemas.openxmlformats.org/markup-compatibility/2006" xmlns:aink="http://schemas.microsoft.com/office/drawing/2016/ink" xmlns:am3d="http://schemas.microsoft.com/office/drawing/2017/model3d" xmlns:o="urn:schemas-microsoft-com:office:office" xmlns:r="http://schemas.openxmlformats.org/officeDocument/2006/relationships" xmlns:m="http://schemas.openxmlformats.org/officeDocument/2006/math" xmlns:v="urn:schemas-microsoft-com:vml" xmlns:wp14="http://schemas.microsoft.com/office/word/2010/wordprocessingDrawing" xmlns:wp="http://schemas.openxmlformats.org/drawingml/2006/wordprocessingDrawing" xmlns:w10="urn:schemas-microsoft-com:office:word" xmlns:w="http://schemas.openxmlformats.org/wordprocessingml/2006/main" xmlns:w14="http://schemas.microsoft.com/office/word/2010/wordml" xmlns:w15="http://schemas.microsoft.com/office/word/2012/wordml" xmlns:w16cex="http://schemas.microsoft.com/office/word/2018/wordml/cex" xmlns:w16cid="http://schemas.microsoft.com/office/word/2016/wordml/cid" xmlns:w16="http://schemas.microsoft.com/office/word/2018/wordml" xmlns:w16sdtdh="http://schemas.microsoft.com/office/word/2020/wordml/sdtdatahash" xmlns:w16se="http://schemas.microsoft.com/office/word/2015/wordml/symex" xmlns:wpg="http://schemas.microsoft.com/office/word/2010/wordprocessingGroup" xmlns:wpi="http://schemas.microsoft.com/office/word/2010/wordprocessingInk" xmlns:wne="http://schemas.microsoft.com/office/word/2006/wordml" xmlns:wps="http://schemas.microsoft.com/office/word/2010/wordprocessingShape" mc:Ignorable="w14 w15 w16se w16cid w16 w16cex w16sdtdh wp14">
+  <w:abstractNum w:abstractNumId="0" w15:restartNumberingAfterBreak="0">
+    <w:nsid w:val="01386F42"/>
+    <w:multiLevelType w:val="hybridMultilevel"/>
+    <w:tmpl w:val="EB50FFBE"/>
+    <w:lvl w:ilvl="0" w:tplc="04090005">
+      <w:start w:val="1"/>
+      <w:numFmt w:val="bullet"/>
+      <w:lvlText w:val=""/>
+      <w:lvlJc w:val="left"/>
+      <w:pPr>
+        <w:ind w:left="1440" w:hanging="360"/>
+      </w:pPr>
+      <w:rPr>
+        <w:rFonts w:ascii="Wingdings" w:hAnsi="Wingdings" w:hint="default"/>
+      </w:rPr>
+    </w:lvl>
+    <w:lvl w:ilvl="1" w:tplc="04090003" w:tentative="1">
+      <w:start w:val="1"/>
+      <w:numFmt w:val="bullet"/>
+      <w:lvlText w:val="o"/>
+      <w:lvlJc w:val="left"/>
+      <w:pPr>
+        <w:ind w:left="2160" w:hanging="360"/>
+      </w:pPr>
+      <w:rPr>
+        <w:rFonts w:ascii="Courier New" w:hAnsi="Courier New" w:cs="Courier New" w:hint="default"/>
+      </w:rPr>
+    </w:lvl>
+    <w:lvl w:ilvl="2" w:tplc="04090005" w:tentative="1">
+      <w:start w:val="1"/>
+      <w:numFmt w:val="bullet"/>
+      <w:lvlText w:val=""/>
+      <w:lvlJc w:val="left"/>
+      <w:pPr>
+        <w:ind w:left="2880" w:hanging="360"/>
+      </w:pPr>
+      <w:rPr>
+        <w:rFonts w:ascii="Wingdings" w:hAnsi="Wingdings" w:hint="default"/>
+      </w:rPr>
+    </w:lvl>
+    <w:lvl w:ilvl="3" w:tplc="04090001" w:tentative="1">
+      <w:start w:val="1"/>
+      <w:numFmt w:val="bullet"/>
+      <w:lvlText w:val=""/>
+      <w:lvlJc w:val="left"/>
+      <w:pPr>
+        <w:ind w:left="3600" w:hanging="360"/>
+      </w:pPr>
+      <w:rPr>
+        <w:rFonts w:ascii="Symbol" w:hAnsi="Symbol" w:hint="default"/>
+      </w:rPr>
+    </w:lvl>
+    <w:lvl w:ilvl="4" w:tplc="04090003" w:tentative="1">
+      <w:start w:val="1"/>
+      <w:numFmt w:val="bullet"/>
+      <w:lvlText w:val="o"/>
+      <w:lvlJc w:val="left"/>
+      <w:pPr>
+        <w:ind w:left="4320" w:hanging="360"/>
+      </w:pPr>
+      <w:rPr>
+        <w:rFonts w:ascii="Courier New" w:hAnsi="Courier New" w:cs="Courier New" w:hint="default"/>
+      </w:rPr>
+    </w:lvl>
+    <w:lvl w:ilvl="5" w:tplc="04090005" w:tentative="1">
+      <w:start w:val="1"/>
+      <w:numFmt w:val="bullet"/>
+      <w:lvlText w:val=""/>
+      <w:lvlJc w:val="left"/>
+      <w:pPr>
+        <w:ind w:left="5040" w:hanging="360"/>
+      </w:pPr>
+      <w:rPr>
+        <w:rFonts w:ascii="Wingdings" w:hAnsi="Wingdings" w:hint="default"/>
+      </w:rPr>
+    </w:lvl>
+    <w:lvl w:ilvl="6" w:tplc="04090001" w:tentative="1">
+      <w:start w:val="1"/>
+      <w:numFmt w:val="bullet"/>
+      <w:lvlText w:val=""/>
+      <w:lvlJc w:val="left"/>
+      <w:pPr>
+        <w:ind w:left="5760" w:hanging="360"/>
+      </w:pPr>
+      <w:rPr>
+        <w:rFonts w:ascii="Symbol" w:hAnsi="Symbol" w:hint="default"/>
+      </w:rPr>
+    </w:lvl>
+    <w:lvl w:ilvl="7" w:tplc="04090003" w:tentative="1">
+      <w:start w:val="1"/>
+      <w:numFmt w:val="bullet"/>
+      <w:lvlText w:val="o"/>
+      <w:lvlJc w:val="left"/>
+      <w:pPr>
+        <w:ind w:left="6480" w:hanging="360"/>
+      </w:pPr>
+      <w:rPr>
+        <w:rFonts w:ascii="Courier New" w:hAnsi="Courier New" w:cs="Courier New" w:hint="default"/>
+      </w:rPr>
+    </w:lvl>
+    <w:lvl w:ilvl="8" w:tplc="04090005" w:tentative="1">
+      <w:start w:val="1"/>
+      <w:numFmt w:val="bullet"/>
+      <w:lvlText w:val=""/>
+      <w:lvlJc w:val="left"/>
+      <w:pPr>
+        <w:ind w:left="7200" w:hanging="360"/>
+      </w:pPr>
+      <w:rPr>
+        <w:rFonts w:ascii="Wingdings" w:hAnsi="Wingdings" w:hint="default"/>
+      </w:rPr>
+    </w:lvl>
+  </w:abstractNum>
+  <w:abstractNum w:abstractNumId="1" w15:restartNumberingAfterBreak="0">
+    <w:nsid w:val="424056CB"/>
+    <w:multiLevelType w:val="hybridMultilevel"/>
+    <w:tmpl w:val="DFE4AA76"/>
+    <w:lvl w:ilvl="0" w:tplc="04090001">
+      <w:start w:val="1"/>
+      <w:numFmt w:val="bullet"/>
+      <w:lvlText w:val=""/>
+      <w:lvlJc w:val="left"/>
+      <w:pPr>
+        <w:ind w:left="720" w:hanging="360"/>
+      </w:pPr>
+      <w:rPr>
+        <w:rFonts w:ascii="Symbol" w:hAnsi="Symbol" w:hint="default"/>
+      </w:rPr>
+    </w:lvl>
+    <w:lvl w:ilvl="1" w:tplc="04090003" w:tentative="1">
+      <w:start w:val="1"/>
+      <w:numFmt w:val="bullet"/>
+      <w:lvlText w:val="o"/>
+      <w:lvlJc w:val="left"/>
+      <w:pPr>
+        <w:ind w:left="1440" w:hanging="360"/>
+      </w:pPr>
+      <w:rPr>
+        <w:rFonts w:ascii="Courier New" w:hAnsi="Courier New" w:cs="Courier New" w:hint="default"/>
+      </w:rPr>
+    </w:lvl>
+    <w:lvl w:ilvl="2" w:tplc="04090005" w:tentative="1">
+      <w:start w:val="1"/>
+      <w:numFmt w:val="bullet"/>
+      <w:lvlText w:val=""/>
+      <w:lvlJc w:val="left"/>
+      <w:pPr>
+        <w:ind w:left="2160" w:hanging="360"/>
+      </w:pPr>
+      <w:rPr>
+        <w:rFonts w:ascii="Wingdings" w:hAnsi="Wingdings" w:hint="default"/>
+      </w:rPr>
+    </w:lvl>
+    <w:lvl w:ilvl="3" w:tplc="04090001" w:tentative="1">
+      <w:start w:val="1"/>
+      <w:numFmt w:val="bullet"/>
+      <w:lvlText w:val=""/>
+      <w:lvlJc w:val="left"/>
+      <w:pPr>
+        <w:ind w:left="2880" w:hanging="360"/>
+      </w:pPr>
+      <w:rPr>
+        <w:rFonts w:ascii="Symbol" w:hAnsi="Symbol" w:hint="default"/>
+      </w:rPr>
+    </w:lvl>
+    <w:lvl w:ilvl="4" w:tplc="04090003" w:tentative="1">
+      <w:start w:val="1"/>
+      <w:numFmt w:val="bullet"/>
+      <w:lvlText w:val="o"/>
+      <w:lvlJc w:val="left"/>
+      <w:pPr>
+        <w:ind w:left="3600" w:hanging="360"/>
+      </w:pPr>
+      <w:rPr>
+        <w:rFonts w:ascii="Courier New" w:hAnsi="Courier New" w:cs="Courier New" w:hint="default"/>
+      </w:rPr>
+    </w:lvl>
+    <w:lvl w:ilvl="5" w:tplc="04090005" w:tentative="1">
+      <w:start w:val="1"/>
+      <w:numFmt w:val="bullet"/>
+      <w:lvlText w:val=""/>
+      <w:lvlJc w:val="left"/>
+      <w:pPr>
+        <w:ind w:left="4320" w:hanging="360"/>
+      </w:pPr>
+      <w:rPr>
+        <w:rFonts w:ascii="Wingdings" w:hAnsi="Wingdings" w:hint="default"/>
+      </w:rPr>
+    </w:lvl>
+    <w:lvl w:ilvl="6" w:tplc="04090001" w:tentative="1">
+      <w:start w:val="1"/>
+      <w:numFmt w:val="bullet"/>
+      <w:lvlText w:val=""/>
+      <w:lvlJc w:val="left"/>
+      <w:pPr>
+        <w:ind w:left="5040" w:hanging="360"/>
+      </w:pPr>
+      <w:rPr>
+        <w:rFonts w:ascii="Symbol" w:hAnsi="Symbol" w:hint="default"/>
+      </w:rPr>
+    </w:lvl>
+    <w:lvl w:ilvl="7" w:tplc="04090003" w:tentative="1">
+      <w:start w:val="1"/>
+      <w:numFmt w:val="bullet"/>
+      <w:lvlText w:val="o"/>
+      <w:lvlJc w:val="left"/>
+      <w:pPr>
+        <w:ind w:left="5760" w:hanging="360"/>
+      </w:pPr>
+      <w:rPr>
+        <w:rFonts w:ascii="Courier New" w:hAnsi="Courier New" w:cs="Courier New" w:hint="default"/>
+      </w:rPr>
+    </w:lvl>
+    <w:lvl w:ilvl="8" w:tplc="04090005" w:tentative="1">
+      <w:start w:val="1"/>
+      <w:numFmt w:val="bullet"/>
+      <w:lvlText w:val=""/>
+      <w:lvlJc w:val="left"/>
+      <w:pPr>
+        <w:ind w:left="6480" w:hanging="360"/>
+      </w:pPr>
+      <w:rPr>
+        <w:rFonts w:ascii="Wingdings" w:hAnsi="Wingdings" w:hint="default"/>
+      </w:rPr>
+    </w:lvl>
+  </w:abstractNum>
+  <w:abstractNum w:abstractNumId="2" w15:restartNumberingAfterBreak="0">
+    <w:nsid w:val="47A24C57"/>
+    <w:multiLevelType w:val="hybridMultilevel"/>
+    <w:tmpl w:val="D414B178"/>
+    <w:lvl w:ilvl="0" w:tplc="04090005">
+      <w:start w:val="1"/>
+      <w:numFmt w:val="bullet"/>
+      <w:lvlText w:val=""/>
+      <w:lvlJc w:val="left"/>
+      <w:pPr>
+        <w:ind w:left="720" w:hanging="360"/>
+      </w:pPr>
+      <w:rPr>
+        <w:rFonts w:ascii="Wingdings" w:hAnsi="Wingdings" w:hint="default"/>
+      </w:rPr>
+    </w:lvl>
+    <w:lvl w:ilvl="1" w:tplc="04090003" w:tentative="1">
+      <w:start w:val="1"/>
+      <w:numFmt w:val="bullet"/>
+      <w:lvlText w:val="o"/>
+      <w:lvlJc w:val="left"/>
+      <w:pPr>
+        <w:ind w:left="1440" w:hanging="360"/>
+      </w:pPr>
+      <w:rPr>
+        <w:rFonts w:ascii="Courier New" w:hAnsi="Courier New" w:cs="Courier New" w:hint="default"/>
+      </w:rPr>
+    </w:lvl>
+    <w:lvl w:ilvl="2" w:tplc="04090005" w:tentative="1">
+      <w:start w:val="1"/>
+      <w:numFmt w:val="bullet"/>
+      <w:lvlText w:val=""/>
+      <w:lvlJc w:val="left"/>
+      <w:pPr>
+        <w:ind w:left="2160" w:hanging="360"/>
+      </w:pPr>
+      <w:rPr>
+        <w:rFonts w:ascii="Wingdings" w:hAnsi="Wingdings" w:hint="default"/>
+      </w:rPr>
+    </w:lvl>
+    <w:lvl w:ilvl="3" w:tplc="04090001" w:tentative="1">
+      <w:start w:val="1"/>
+      <w:numFmt w:val="bullet"/>
+      <w:lvlText w:val=""/>
+      <w:lvlJc w:val="left"/>
+      <w:pPr>
+        <w:ind w:left="2880" w:hanging="360"/>
+      </w:pPr>
+      <w:rPr>
+        <w:rFonts w:ascii="Symbol" w:hAnsi="Symbol" w:hint="default"/>
+      </w:rPr>
+    </w:lvl>
+    <w:lvl w:ilvl="4" w:tplc="04090003" w:tentative="1">
+      <w:start w:val="1"/>
+      <w:numFmt w:val="bullet"/>
+      <w:lvlText w:val="o"/>
+      <w:lvlJc w:val="left"/>
+      <w:pPr>
+        <w:ind w:left="3600" w:hanging="360"/>
+      </w:pPr>
+      <w:rPr>
+        <w:rFonts w:ascii="Courier New" w:hAnsi="Courier New" w:cs="Courier New" w:hint="default"/>
+      </w:rPr>
+    </w:lvl>
+    <w:lvl w:ilvl="5" w:tplc="04090005" w:tentative="1">
+      <w:start w:val="1"/>
+      <w:numFmt w:val="bullet"/>
+      <w:lvlText w:val=""/>
+      <w:lvlJc w:val="left"/>
+      <w:pPr>
+        <w:ind w:left="4320" w:hanging="360"/>
+      </w:pPr>
+      <w:rPr>
+        <w:rFonts w:ascii="Wingdings" w:hAnsi="Wingdings" w:hint="default"/>
+      </w:rPr>
+    </w:lvl>
+    <w:lvl w:ilvl="6" w:tplc="04090001" w:tentative="1">
+      <w:start w:val="1"/>
+      <w:numFmt w:val="bullet"/>
+      <w:lvlText w:val=""/>
+      <w:lvlJc w:val="left"/>
+      <w:pPr>
+        <w:ind w:left="5040" w:hanging="360"/>
+      </w:pPr>
+      <w:rPr>
+        <w:rFonts w:ascii="Symbol" w:hAnsi="Symbol" w:hint="default"/>
+      </w:rPr>
+    </w:lvl>
+    <w:lvl w:ilvl="7" w:tplc="04090003" w:tentative="1">
+      <w:start w:val="1"/>
+      <w:numFmt w:val="bullet"/>
+      <w:lvlText w:val="o"/>
+      <w:lvlJc w:val="left"/>
+      <w:pPr>
+        <w:ind w:left="5760" w:hanging="360"/>
+      </w:pPr>
+      <w:rPr>
+        <w:rFonts w:ascii="Courier New" w:hAnsi="Courier New" w:cs="Courier New" w:hint="default"/>
+      </w:rPr>
+    </w:lvl>
+    <w:lvl w:ilvl="8" w:tplc="04090005" w:tentative="1">
+      <w:start w:val="1"/>
+      <w:numFmt w:val="bullet"/>
+      <w:lvlText w:val=""/>
+      <w:lvlJc w:val="left"/>
+      <w:pPr>
+        <w:ind w:left="6480" w:hanging="360"/>
+      </w:pPr>
+      <w:rPr>
+        <w:rFonts w:ascii="Wingdings" w:hAnsi="Wingdings" w:hint="default"/>
+      </w:rPr>
+    </w:lvl>
+  </w:abstractNum>
+  <w:abstractNum w:abstractNumId="3" w15:restartNumberingAfterBreak="0">
+    <w:nsid w:val="5E0643D8"/>
+    <w:multiLevelType w:val="hybridMultilevel"/>
+    <w:tmpl w:val="E7A8C986"/>
+    <w:lvl w:ilvl="0" w:tplc="04090001">
+      <w:start w:val="1"/>
+      <w:numFmt w:val="bullet"/>
+      <w:lvlText w:val=""/>
+      <w:lvlJc w:val="left"/>
+      <w:pPr>
+        <w:ind w:left="720" w:hanging="360"/>
+      </w:pPr>
+      <w:rPr>
+        <w:rFonts w:ascii="Symbol" w:hAnsi="Symbol" w:hint="default"/>
+      </w:rPr>
+    </w:lvl>
+    <w:lvl w:ilvl="1" w:tplc="04090003" w:tentative="1">
+      <w:start w:val="1"/>
+      <w:numFmt w:val="bullet"/>
+      <w:lvlText w:val="o"/>
+      <w:lvlJc w:val="left"/>
+      <w:pPr>
+        <w:ind w:left="1440" w:hanging="360"/>
+      </w:pPr>
+      <w:rPr>
+        <w:rFonts w:ascii="Courier New" w:hAnsi="Courier New" w:cs="Courier New" w:hint="default"/>
+      </w:rPr>
+    </w:lvl>
+    <w:lvl w:ilvl="2" w:tplc="04090005" w:tentative="1">
+      <w:start w:val="1"/>
+      <w:numFmt w:val="bullet"/>
+      <w:lvlText w:val=""/>
+      <w:lvlJc w:val="left"/>
+      <w:pPr>
+        <w:ind w:left="2160" w:hanging="360"/>
+      </w:pPr>
+      <w:rPr>
+        <w:rFonts w:ascii="Wingdings" w:hAnsi="Wingdings" w:hint="default"/>
+      </w:rPr>
+    </w:lvl>
+    <w:lvl w:ilvl="3" w:tplc="04090001" w:tentative="1">
+      <w:start w:val="1"/>
+      <w:numFmt w:val="bullet"/>
+      <w:lvlText w:val=""/>
+      <w:lvlJc w:val="left"/>
+      <w:pPr>
+        <w:ind w:left="2880" w:hanging="360"/>
+      </w:pPr>
+      <w:rPr>
+        <w:rFonts w:ascii="Symbol" w:hAnsi="Symbol" w:hint="default"/>
+      </w:rPr>
+    </w:lvl>
+    <w:lvl w:ilvl="4" w:tplc="04090003" w:tentative="1">
+      <w:start w:val="1"/>
+      <w:numFmt w:val="bullet"/>
+      <w:lvlText w:val="o"/>
+      <w:lvlJc w:val="left"/>
+      <w:pPr>
+        <w:ind w:left="3600" w:hanging="360"/>
+      </w:pPr>
+      <w:rPr>
+        <w:rFonts w:ascii="Courier New" w:hAnsi="Courier New" w:cs="Courier New" w:hint="default"/>
+      </w:rPr>
+    </w:lvl>
+    <w:lvl w:ilvl="5" w:tplc="04090005" w:tentative="1">
+      <w:start w:val="1"/>
+      <w:numFmt w:val="bullet"/>
+      <w:lvlText w:val=""/>
+      <w:lvlJc w:val="left"/>
+      <w:pPr>
+        <w:ind w:left="4320" w:hanging="360"/>
+      </w:pPr>
+      <w:rPr>
+        <w:rFonts w:ascii="Wingdings" w:hAnsi="Wingdings" w:hint="default"/>
+      </w:rPr>
+    </w:lvl>
+    <w:lvl w:ilvl="6" w:tplc="04090001" w:tentative="1">
+      <w:start w:val="1"/>
+      <w:numFmt w:val="bullet"/>
+      <w:lvlText w:val=""/>
+      <w:lvlJc w:val="left"/>
+      <w:pPr>
+        <w:ind w:left="5040" w:hanging="360"/>
+      </w:pPr>
+      <w:rPr>
+        <w:rFonts w:ascii="Symbol" w:hAnsi="Symbol" w:hint="default"/>
+      </w:rPr>
+    </w:lvl>
+    <w:lvl w:ilvl="7" w:tplc="04090003" w:tentative="1">
+      <w:start w:val="1"/>
+      <w:numFmt w:val="bullet"/>
+      <w:lvlText w:val="o"/>
+      <w:lvlJc w:val="left"/>
+      <w:pPr>
+        <w:ind w:left="5760" w:hanging="360"/>
+      </w:pPr>
+      <w:rPr>
+        <w:rFonts w:ascii="Courier New" w:hAnsi="Courier New" w:cs="Courier New" w:hint="default"/>
+      </w:rPr>
+    </w:lvl>
+    <w:lvl w:ilvl="8" w:tplc="04090005" w:tentative="1">
+      <w:start w:val="1"/>
+      <w:numFmt w:val="bullet"/>
+      <w:lvlText w:val=""/>
+      <w:lvlJc w:val="left"/>
+      <w:pPr>
+        <w:ind w:left="6480" w:hanging="360"/>
+      </w:pPr>
+      <w:rPr>
+        <w:rFonts w:ascii="Wingdings" w:hAnsi="Wingdings" w:hint="default"/>
+      </w:rPr>
+    </w:lvl>
+  </w:abstractNum>
+  <w:abstractNum w:abstractNumId="4" w15:restartNumberingAfterBreak="0">
+    <w:nsid w:val="710516BE"/>
+    <w:multiLevelType w:val="hybridMultilevel"/>
+    <w:tmpl w:val="34AE7DAA"/>
+    <w:lvl w:ilvl="0" w:tplc="04090005">
+      <w:start w:val="1"/>
+      <w:numFmt w:val="bullet"/>
+      <w:lvlText w:val=""/>
+      <w:lvlJc w:val="left"/>
+      <w:pPr>
+        <w:ind w:left="1440" w:hanging="360"/>
+      </w:pPr>
+      <w:rPr>
+        <w:rFonts w:ascii="Wingdings" w:hAnsi="Wingdings" w:hint="default"/>
+      </w:rPr>
+    </w:lvl>
+    <w:lvl w:ilvl="1" w:tplc="04090003" w:tentative="1">
+      <w:start w:val="1"/>
+      <w:numFmt w:val="bullet"/>
+      <w:lvlText w:val="o"/>
+      <w:lvlJc w:val="left"/>
+      <w:pPr>
+        <w:ind w:left="2160" w:hanging="360"/>
+      </w:pPr>
+      <w:rPr>
+        <w:rFonts w:ascii="Courier New" w:hAnsi="Courier New" w:cs="Courier New" w:hint="default"/>
+      </w:rPr>
+    </w:lvl>
+    <w:lvl w:ilvl="2" w:tplc="04090005" w:tentative="1">
+      <w:start w:val="1"/>
+      <w:numFmt w:val="bullet"/>
+      <w:lvlText w:val=""/>
+      <w:lvlJc w:val="left"/>
+      <w:pPr>
+        <w:ind w:left="2880" w:hanging="360"/>
+      </w:pPr>
+      <w:rPr>
+        <w:rFonts w:ascii="Wingdings" w:hAnsi="Wingdings" w:hint="default"/>
+      </w:rPr>
+    </w:lvl>
+    <w:lvl w:ilvl="3" w:tplc="04090001" w:tentative="1">
+      <w:start w:val="1"/>
+      <w:numFmt w:val="bullet"/>
+      <w:lvlText w:val=""/>
+      <w:lvlJc w:val="left"/>
+      <w:pPr>
+        <w:ind w:left="3600" w:hanging="360"/>
+      </w:pPr>
+      <w:rPr>
+        <w:rFonts w:ascii="Symbol" w:hAnsi="Symbol" w:hint="default"/>
+      </w:rPr>
+    </w:lvl>
+    <w:lvl w:ilvl="4" w:tplc="04090003" w:tentative="1">
+      <w:start w:val="1"/>
+      <w:numFmt w:val="bullet"/>
+      <w:lvlText w:val="o"/>
+      <w:lvlJc w:val="left"/>
+      <w:pPr>
+        <w:ind w:left="4320" w:hanging="360"/>
+      </w:pPr>
+      <w:rPr>
+        <w:rFonts w:ascii="Courier New" w:hAnsi="Courier New" w:cs="Courier New" w:hint="default"/>
+      </w:rPr>
+    </w:lvl>
+    <w:lvl w:ilvl="5" w:tplc="04090005" w:tentative="1">
+      <w:start w:val="1"/>
+      <w:numFmt w:val="bullet"/>
+      <w:lvlText w:val=""/>
+      <w:lvlJc w:val="left"/>
+      <w:pPr>
+        <w:ind w:left="5040" w:hanging="360"/>
+      </w:pPr>
+      <w:rPr>
+        <w:rFonts w:ascii="Wingdings" w:hAnsi="Wingdings" w:hint="default"/>
+      </w:rPr>
+    </w:lvl>
+    <w:lvl w:ilvl="6" w:tplc="04090001" w:tentative="1">
+      <w:start w:val="1"/>
+      <w:numFmt w:val="bullet"/>
+      <w:lvlText w:val=""/>
+      <w:lvlJc w:val="left"/>
+      <w:pPr>
+        <w:ind w:left="5760" w:hanging="360"/>
+      </w:pPr>
+      <w:rPr>
+        <w:rFonts w:ascii="Symbol" w:hAnsi="Symbol" w:hint="default"/>
+      </w:rPr>
+    </w:lvl>
+    <w:lvl w:ilvl="7" w:tplc="04090003" w:tentative="1">
+      <w:start w:val="1"/>
+      <w:numFmt w:val="bullet"/>
+      <w:lvlText w:val="o"/>
+      <w:lvlJc w:val="left"/>
+      <w:pPr>
+        <w:ind w:left="6480" w:hanging="360"/>
+      </w:pPr>
+      <w:rPr>
+        <w:rFonts w:ascii="Courier New" w:hAnsi="Courier New" w:cs="Courier New" w:hint="default"/>
+      </w:rPr>
+    </w:lvl>
+    <w:lvl w:ilvl="8" w:tplc="04090005" w:tentative="1">
+      <w:start w:val="1"/>
+      <w:numFmt w:val="bullet"/>
+      <w:lvlText w:val=""/>
+      <w:lvlJc w:val="left"/>
+      <w:pPr>
+        <w:ind w:left="7200" w:hanging="360"/>
+      </w:pPr>
+      <w:rPr>
+        <w:rFonts w:ascii="Wingdings" w:hAnsi="Wingdings" w:hint="default"/>
+      </w:rPr>
+    </w:lvl>
+  </w:abstractNum>
+  <w:abstractNum w:abstractNumId="5" w15:restartNumberingAfterBreak="0">
+    <w:nsid w:val="790E6F7F"/>
+    <w:multiLevelType w:val="hybridMultilevel"/>
+    <w:tmpl w:val="71CAD3FC"/>
+    <w:lvl w:ilvl="0" w:tplc="04090001">
+      <w:start w:val="1"/>
+      <w:numFmt w:val="bullet"/>
+      <w:lvlText w:val=""/>
+      <w:lvlJc w:val="left"/>
+      <w:pPr>
+        <w:ind w:left="720" w:hanging="360"/>
+      </w:pPr>
+      <w:rPr>
+        <w:rFonts w:ascii="Symbol" w:hAnsi="Symbol" w:hint="default"/>
+      </w:rPr>
+    </w:lvl>
+    <w:lvl w:ilvl="1" w:tplc="04090003" w:tentative="1">
+      <w:start w:val="1"/>
+      <w:numFmt w:val="bullet"/>
+      <w:lvlText w:val="o"/>
+      <w:lvlJc w:val="left"/>
+      <w:pPr>
+        <w:ind w:left="1440" w:hanging="360"/>
+      </w:pPr>
+      <w:rPr>
+        <w:rFonts w:ascii="Courier New" w:hAnsi="Courier New" w:cs="Courier New" w:hint="default"/>
+      </w:rPr>
+    </w:lvl>
+    <w:lvl w:ilvl="2" w:tplc="04090005" w:tentative="1">
+      <w:start w:val="1"/>
+      <w:numFmt w:val="bullet"/>
+      <w:lvlText w:val=""/>
+      <w:lvlJc w:val="left"/>
+      <w:pPr>
+        <w:ind w:left="2160" w:hanging="360"/>
+      </w:pPr>
+      <w:rPr>
+        <w:rFonts w:ascii="Wingdings" w:hAnsi="Wingdings" w:hint="default"/>
+      </w:rPr>
+    </w:lvl>
+    <w:lvl w:ilvl="3" w:tplc="04090001" w:tentative="1">
+      <w:start w:val="1"/>
+      <w:numFmt w:val="bullet"/>
+      <w:lvlText w:val=""/>
+      <w:lvlJc w:val="left"/>
+      <w:pPr>
+        <w:ind w:left="2880" w:hanging="360"/>
+      </w:pPr>
+      <w:rPr>
+        <w:rFonts w:ascii="Symbol" w:hAnsi="Symbol" w:hint="default"/>
+      </w:rPr>
+    </w:lvl>
+    <w:lvl w:ilvl="4" w:tplc="04090003" w:tentative="1">
+      <w:start w:val="1"/>
+      <w:numFmt w:val="bullet"/>
+      <w:lvlText w:val="o"/>
+      <w:lvlJc w:val="left"/>
+      <w:pPr>
+        <w:ind w:left="3600" w:hanging="360"/>
+      </w:pPr>
+      <w:rPr>
+        <w:rFonts w:ascii="Courier New" w:hAnsi="Courier New" w:cs="Courier New" w:hint="default"/>
+      </w:rPr>
+    </w:lvl>
+    <w:lvl w:ilvl="5" w:tplc="04090005" w:tentative="1">
+      <w:start w:val="1"/>
+      <w:numFmt w:val="bullet"/>
+      <w:lvlText w:val=""/>
+      <w:lvlJc w:val="left"/>
+      <w:pPr>
+        <w:ind w:left="4320" w:hanging="360"/>
+      </w:pPr>
+      <w:rPr>
+        <w:rFonts w:ascii="Wingdings" w:hAnsi="Wingdings" w:hint="default"/>
+      </w:rPr>
+    </w:lvl>
+    <w:lvl w:ilvl="6" w:tplc="04090001" w:tentative="1">
+      <w:start w:val="1"/>
+      <w:numFmt w:val="bullet"/>
+      <w:lvlText w:val=""/>
+      <w:lvlJc w:val="left"/>
+      <w:pPr>
+        <w:ind w:left="5040" w:hanging="360"/>
+      </w:pPr>
+      <w:rPr>
+        <w:rFonts w:ascii="Symbol" w:hAnsi="Symbol" w:hint="default"/>
+      </w:rPr>
+    </w:lvl>
+    <w:lvl w:ilvl="7" w:tplc="04090003" w:tentative="1">
+      <w:start w:val="1"/>
+      <w:numFmt w:val="bullet"/>
+      <w:lvlText w:val="o"/>
+      <w:lvlJc w:val="left"/>
+      <w:pPr>
+        <w:ind w:left="5760" w:hanging="360"/>
+      </w:pPr>
+      <w:rPr>
+        <w:rFonts w:ascii="Courier New" w:hAnsi="Courier New" w:cs="Courier New" w:hint="default"/>
+      </w:rPr>
+    </w:lvl>
+    <w:lvl w:ilvl="8" w:tplc="04090005" w:tentative="1">
+      <w:start w:val="1"/>
+      <w:numFmt w:val="bullet"/>
+      <w:lvlText w:val=""/>
+      <w:lvlJc w:val="left"/>
+      <w:pPr>
+        <w:ind w:left="6480" w:hanging="360"/>
+      </w:pPr>
+      <w:rPr>
+        <w:rFonts w:ascii="Wingdings" w:hAnsi="Wingdings" w:hint="default"/>
+      </w:rPr>
+    </w:lvl>
+  </w:abstractNum>
+  <w:num w:numId="1">
+    <w:abstractNumId w:val="1"/>
+  </w:num>
+  <w:num w:numId="2">
+    <w:abstractNumId w:val="2"/>
+  </w:num>
+  <w:num w:numId="3">
+    <w:abstractNumId w:val="5"/>
+  </w:num>
+  <w:num w:numId="4">
+    <w:abstractNumId w:val="0"/>
+  </w:num>
+  <w:num w:numId="5">
+    <w:abstractNumId w:val="4"/>
+  </w:num>
+  <w:num w:numId="6">
+    <w:abstractNumId w:val="3"/>
+  </w:num>
+</w:numbering>
 </file>
 
 <file path=word/styles.xml><?xml version="1.0" encoding="utf-8"?>
@@ -741,6 +4502,7 @@
     <w:lsdException w:name="HTML Sample" w:semiHidden="1" w:unhideWhenUsed="1"/>
     <w:lsdException w:name="HTML Typewriter" w:semiHidden="1" w:unhideWhenUsed="1"/>
     <w:lsdException w:name="HTML Variable" w:semiHidden="1" w:unhideWhenUsed="1"/>
+    <w:lsdException w:name="Normal Table" w:semiHidden="1" w:unhideWhenUsed="1"/>
     <w:lsdException w:name="annotation subject" w:semiHidden="1" w:unhideWhenUsed="1"/>
     <w:lsdException w:name="No List" w:semiHidden="1" w:unhideWhenUsed="1"/>
     <w:lsdException w:name="Outline List 1" w:semiHidden="1" w:unhideWhenUsed="1"/>
@@ -787,8 +4549,10 @@
     <w:lsdException w:name="Table Subtle 2" w:semiHidden="1" w:unhideWhenUsed="1"/>
     <w:lsdException w:name="Table Web 1" w:semiHidden="1" w:unhideWhenUsed="1"/>
     <w:lsdException w:name="Table Web 2" w:semiHidden="1" w:unhideWhenUsed="1"/>
+    <w:lsdException w:name="Table Web 3" w:semiHidden="1" w:unhideWhenUsed="1"/>
     <w:lsdException w:name="Balloon Text" w:semiHidden="1" w:unhideWhenUsed="1"/>
     <w:lsdException w:name="Table Grid" w:uiPriority="39"/>
+    <w:lsdException w:name="Table Theme" w:semiHidden="1" w:unhideWhenUsed="1"/>
     <w:lsdException w:name="Placeholder Text" w:semiHidden="1"/>
     <w:lsdException w:name="No Spacing" w:uiPriority="1" w:qFormat="1"/>
     <w:lsdException w:name="Light Shading" w:uiPriority="60"/>
@@ -1063,6 +4827,22 @@
       <w:color w:val="605E5C"/>
       <w:shd w:val="clear" w:color="auto" w:fill="E1DFDD"/>
     </w:rPr>
+  </w:style>
+  <w:style w:type="paragraph" w:styleId="ListParagraph">
+    <w:name w:val="List Paragraph"/>
+    <w:basedOn w:val="Normal"/>
+    <w:uiPriority w:val="34"/>
+    <w:qFormat/>
+    <w:rsid w:val="004F0189"/>
+    <w:pPr>
+      <w:ind w:left="720"/>
+      <w:contextualSpacing/>
+    </w:pPr>
+  </w:style>
+  <w:style w:type="character" w:customStyle="1" w:styleId="d-none">
+    <w:name w:val="d-none"/>
+    <w:basedOn w:val="DefaultParagraphFont"/>
+    <w:rsid w:val="00C678AC"/>
   </w:style>
 </w:styles>
 </file>
